--- a/笔记/JavaScript高级程序设计-笔记 .docx
+++ b/笔记/JavaScript高级程序设计-笔记 .docx
@@ -1,6 +1,6 @@
 
 <file path=word/document.xml><?xml version="1.0" encoding="utf-8"?>
-<w:document xmlns:wpc="http://schemas.microsoft.com/office/word/2010/wordprocessingCanvas" xmlns:mc="http://schemas.openxmlformats.org/markup-compatibility/2006" xmlns:o="urn:schemas-microsoft-com:office:office" xmlns:r="http://schemas.openxmlformats.org/officeDocument/2006/relationships" xmlns:m="http://schemas.openxmlformats.org/officeDocument/2006/math" xmlns:v="urn:schemas-microsoft-com:vml" xmlns:wp14="http://schemas.microsoft.com/office/word/2010/wordprocessingDrawing" xmlns:wp="http://schemas.openxmlformats.org/drawingml/2006/wordprocessingDrawing" xmlns:w10="urn:schemas-microsoft-com:office:word" xmlns:w="http://schemas.openxmlformats.org/wordprocessingml/2006/main" xmlns:w14="http://schemas.microsoft.com/office/word/2010/wordml" xmlns:w15="http://schemas.microsoft.com/office/word/2012/wordml" xmlns:wpg="http://schemas.microsoft.com/office/word/2010/wordprocessingGroup" xmlns:wpi="http://schemas.microsoft.com/office/word/2010/wordprocessingInk" xmlns:wne="http://schemas.microsoft.com/office/word/2006/wordml" xmlns:wps="http://schemas.microsoft.com/office/word/2010/wordprocessingShape" mc:Ignorable="w14 w15 wp14">
+<w:document xmlns:wpc="http://schemas.microsoft.com/office/word/2010/wordprocessingCanvas" xmlns:mo="http://schemas.microsoft.com/office/mac/office/2008/main" xmlns:mc="http://schemas.openxmlformats.org/markup-compatibility/2006" xmlns:mv="urn:schemas-microsoft-com:mac:vml" xmlns:o="urn:schemas-microsoft-com:office:office" xmlns:r="http://schemas.openxmlformats.org/officeDocument/2006/relationships" xmlns:m="http://schemas.openxmlformats.org/officeDocument/2006/math" xmlns:v="urn:schemas-microsoft-com:vml" xmlns:wp14="http://schemas.microsoft.com/office/word/2010/wordprocessingDrawing" xmlns:wp="http://schemas.openxmlformats.org/drawingml/2006/wordprocessingDrawing" xmlns:w10="urn:schemas-microsoft-com:office:word" xmlns:w="http://schemas.openxmlformats.org/wordprocessingml/2006/main" xmlns:w14="http://schemas.microsoft.com/office/word/2010/wordml" xmlns:wpg="http://schemas.microsoft.com/office/word/2010/wordprocessingGroup" xmlns:wpi="http://schemas.microsoft.com/office/word/2010/wordprocessingInk" xmlns:wne="http://schemas.microsoft.com/office/word/2006/wordml" xmlns:wps="http://schemas.microsoft.com/office/word/2010/wordprocessingShape" mc:Ignorable="w14 wp14">
   <w:body>
     <w:p>
       <w:r>
@@ -1079,7 +1079,7 @@
         </w:rPr>
         <w:lastRenderedPageBreak/>
         <w:drawing>
-          <wp:inline distT="0" distB="0" distL="0" distR="0" wp14:anchorId="34D9DB6F" wp14:editId="20543B99">
+          <wp:inline distT="0" distB="0" distL="0" distR="0" wp14:anchorId="5E432251" wp14:editId="508867C0">
             <wp:extent cx="3886200" cy="306806"/>
             <wp:effectExtent l="0" t="0" r="0" b="0"/>
             <wp:docPr id="1" name="图片 1"/>
@@ -1094,7 +1094,7 @@
                     <pic:cNvPicPr/>
                   </pic:nvPicPr>
                   <pic:blipFill>
-                    <a:blip r:embed="rId8"/>
+                    <a:blip r:embed="rId9"/>
                     <a:stretch>
                       <a:fillRect/>
                     </a:stretch>
@@ -3301,13 +3301,13 @@
     <w:p>
       <w:r>
         <w:rPr>
-          <w:rStyle w:val="4Char"/>
+          <w:rStyle w:val="40"/>
         </w:rPr>
         <w:t>parseInt()</w:t>
       </w:r>
       <w:r>
         <w:rPr>
-          <w:rStyle w:val="4Char"/>
+          <w:rStyle w:val="40"/>
           <w:rFonts w:hint="eastAsia"/>
         </w:rPr>
         <w:t>函数</w:t>
@@ -3540,20 +3540,20 @@
     <w:p>
       <w:r>
         <w:rPr>
-          <w:rStyle w:val="4Char"/>
+          <w:rStyle w:val="40"/>
         </w:rPr>
         <w:t>p</w:t>
       </w:r>
       <w:r>
         <w:rPr>
-          <w:rStyle w:val="4Char"/>
+          <w:rStyle w:val="40"/>
           <w:rFonts w:hint="eastAsia"/>
         </w:rPr>
         <w:t>arse</w:t>
       </w:r>
       <w:r>
         <w:rPr>
-          <w:rStyle w:val="4Char"/>
+          <w:rStyle w:val="40"/>
         </w:rPr>
         <w:t>Float()</w:t>
       </w:r>
@@ -3930,16 +3930,29 @@
         <w:t>但是</w:t>
       </w:r>
       <w:r>
-        <w:t>如果不给构造函数传递参数，那么可以省略</w:t>
-      </w:r>
-      <w:r>
-        <w:rPr>
-          <w:rFonts w:hint="eastAsia"/>
+        <w:t>如果不给构造函数传递参数，</w:t>
+      </w:r>
+      <w:r>
+        <w:rPr>
+          <w:color w:val="FF0000"/>
+        </w:rPr>
+        <w:t>那么可以省略</w:t>
+      </w:r>
+      <w:r>
+        <w:rPr>
+          <w:rFonts w:hint="eastAsia"/>
+          <w:color w:val="FF0000"/>
         </w:rPr>
         <w:t>后面</w:t>
       </w:r>
       <w:r>
-        <w:t>的括号。</w:t>
+        <w:rPr>
+          <w:color w:val="FF0000"/>
+        </w:rPr>
+        <w:t>的括号</w:t>
+      </w:r>
+      <w:r>
+        <w:t>。</w:t>
       </w:r>
     </w:p>
     <w:p>
@@ -5928,11 +5941,6 @@
       </w:r>
     </w:p>
     <w:p>
-      <w:pPr>
-        <w:rPr>
-          <w:rFonts w:hint="eastAsia"/>
-        </w:rPr>
-      </w:pPr>
       <w:r>
         <w:rPr>
           <w:rFonts w:hint="eastAsia"/>
@@ -8163,17 +8171,29 @@
         <w:ind w:firstLineChars="0"/>
       </w:pPr>
       <w:r>
-        <w:t>事实上，这两个函数真正强大的地方</w:t>
-      </w:r>
-      <w:r>
-        <w:rPr>
-          <w:rFonts w:hint="eastAsia"/>
+        <w:t>事实上，</w:t>
+      </w:r>
+      <w:r>
+        <w:rPr>
+          <w:color w:val="FF0000"/>
+        </w:rPr>
+        <w:t>这两个函数真正强大的地方</w:t>
+      </w:r>
+      <w:r>
+        <w:rPr>
+          <w:rFonts w:hint="eastAsia"/>
+          <w:color w:val="FF0000"/>
         </w:rPr>
         <w:t>是能够扩充函数</w:t>
       </w:r>
       <w:r>
+        <w:rPr>
+          <w:color w:val="FF0000"/>
+        </w:rPr>
         <w:t>赖以运行的作用域</w:t>
       </w:r>
+      <w:bookmarkStart w:id="0" w:name="_GoBack"/>
+      <w:bookmarkEnd w:id="0"/>
       <w:r>
         <w:rPr>
           <w:rFonts w:hint="eastAsia"/>
@@ -11500,7 +11520,7 @@
         </w:rPr>
         <w:lastRenderedPageBreak/>
         <w:drawing>
-          <wp:inline distT="0" distB="0" distL="0" distR="0">
+          <wp:inline distT="0" distB="0" distL="0" distR="0" wp14:anchorId="1C0100ED" wp14:editId="6D8D4535">
             <wp:extent cx="5190490" cy="1838960"/>
             <wp:effectExtent l="0" t="0" r="0" b="8890"/>
             <wp:docPr id="2" name="图片 2"/>
@@ -11515,7 +11535,7 @@
                     <pic:cNvPicPr/>
                   </pic:nvPicPr>
                   <pic:blipFill>
-                    <a:blip r:embed="rId9">
+                    <a:blip r:embed="rId10">
                       <a:extLst>
                         <a:ext uri="{28A0092B-C50C-407E-A947-70E740481C1C}">
                           <a14:useLocalDpi xmlns:a14="http://schemas.microsoft.com/office/drawing/2010/main" val="0"/>
@@ -12305,7 +12325,7 @@
         </w:rPr>
         <w:lastRenderedPageBreak/>
         <w:drawing>
-          <wp:inline distT="0" distB="0" distL="0" distR="0">
+          <wp:inline distT="0" distB="0" distL="0" distR="0" wp14:anchorId="5FA4FC89" wp14:editId="5778FE64">
             <wp:extent cx="5662767" cy="4305300"/>
             <wp:effectExtent l="0" t="0" r="0" b="0"/>
             <wp:docPr id="3" name="图片 3"/>
@@ -12320,7 +12340,7 @@
                     <pic:cNvPicPr/>
                   </pic:nvPicPr>
                   <pic:blipFill>
-                    <a:blip r:embed="rId10">
+                    <a:blip r:embed="rId11">
                       <a:extLst>
                         <a:ext uri="{28A0092B-C50C-407E-A947-70E740481C1C}">
                           <a14:useLocalDpi xmlns:a14="http://schemas.microsoft.com/office/drawing/2010/main" val="0"/>
@@ -12666,178 +12686,10 @@
           <w:noProof/>
         </w:rPr>
         <w:drawing>
-          <wp:inline distT="0" distB="0" distL="0" distR="0" wp14:anchorId="1C7931AA" wp14:editId="68BC6DF5">
+          <wp:inline distT="0" distB="0" distL="0" distR="0" wp14:anchorId="57C42E60" wp14:editId="1C33EFDF">
             <wp:extent cx="6840220" cy="3361690"/>
             <wp:effectExtent l="0" t="0" r="0" b="0"/>
             <wp:docPr id="4" name="图片 4"/>
-            <wp:cNvGraphicFramePr>
-              <a:graphicFrameLocks xmlns:a="http://schemas.openxmlformats.org/drawingml/2006/main" noChangeAspect="1"/>
-            </wp:cNvGraphicFramePr>
-            <a:graphic xmlns:a="http://schemas.openxmlformats.org/drawingml/2006/main">
-              <a:graphicData uri="http://schemas.openxmlformats.org/drawingml/2006/picture">
-                <pic:pic xmlns:pic="http://schemas.openxmlformats.org/drawingml/2006/picture">
-                  <pic:nvPicPr>
-                    <pic:cNvPr id="1" name=""/>
-                    <pic:cNvPicPr/>
-                  </pic:nvPicPr>
-                  <pic:blipFill>
-                    <a:blip r:embed="rId11"/>
-                    <a:stretch>
-                      <a:fillRect/>
-                    </a:stretch>
-                  </pic:blipFill>
-                  <pic:spPr>
-                    <a:xfrm>
-                      <a:off x="0" y="0"/>
-                      <a:ext cx="6840220" cy="3361690"/>
-                    </a:xfrm>
-                    <a:prstGeom prst="rect">
-                      <a:avLst/>
-                    </a:prstGeom>
-                  </pic:spPr>
-                </pic:pic>
-              </a:graphicData>
-            </a:graphic>
-          </wp:inline>
-        </w:drawing>
-      </w:r>
-    </w:p>
-    <w:p>
-      <w:r>
-        <w:rPr>
-          <w:rFonts w:hint="eastAsia"/>
-        </w:rPr>
-        <w:t>instance.constructor</w:t>
-      </w:r>
-      <w:r>
-        <w:rPr>
-          <w:rFonts w:hint="eastAsia"/>
-        </w:rPr>
-        <w:t>指向</w:t>
-      </w:r>
-      <w:r>
-        <w:t>为</w:t>
-      </w:r>
-      <w:r>
-        <w:rPr>
-          <w:rFonts w:hint="eastAsia"/>
-        </w:rPr>
-        <w:t>SuperType()</w:t>
-      </w:r>
-    </w:p>
-    <w:p>
-      <w:pPr>
-        <w:pStyle w:val="4"/>
-      </w:pPr>
-      <w:r>
-        <w:t>1</w:t>
-      </w:r>
-      <w:r>
-        <w:rPr>
-          <w:rFonts w:hint="eastAsia"/>
-        </w:rPr>
-        <w:t>、</w:t>
-      </w:r>
-      <w:r>
-        <w:t>别忘记默认的原型</w:t>
-      </w:r>
-    </w:p>
-    <w:p>
-      <w:r>
-        <w:rPr>
-          <w:rFonts w:hint="eastAsia"/>
-          <w:color w:val="FF0000"/>
-        </w:rPr>
-        <w:t>所有函数</w:t>
-      </w:r>
-      <w:r>
-        <w:rPr>
-          <w:color w:val="FF0000"/>
-        </w:rPr>
-        <w:t>的默认原型都包含一个内部指针，指向</w:t>
-      </w:r>
-      <w:r>
-        <w:rPr>
-          <w:rFonts w:hint="eastAsia"/>
-          <w:color w:val="FF0000"/>
-        </w:rPr>
-        <w:t>Object.prototype</w:t>
-      </w:r>
-      <w:r>
-        <w:rPr>
-          <w:rFonts w:hint="eastAsia"/>
-        </w:rPr>
-        <w:t>。</w:t>
-      </w:r>
-      <w:r>
-        <w:t>这也正是</w:t>
-      </w:r>
-      <w:r>
-        <w:rPr>
-          <w:rFonts w:hint="eastAsia"/>
-        </w:rPr>
-        <w:t>所有</w:t>
-      </w:r>
-      <w:r>
-        <w:t>自定义类型都会继承</w:t>
-      </w:r>
-      <w:r>
-        <w:rPr>
-          <w:rFonts w:hint="eastAsia"/>
-        </w:rPr>
-        <w:t>toString()</w:t>
-      </w:r>
-      <w:r>
-        <w:rPr>
-          <w:rFonts w:hint="eastAsia"/>
-        </w:rPr>
-        <w:t>、</w:t>
-      </w:r>
-      <w:r>
-        <w:rPr>
-          <w:rFonts w:hint="eastAsia"/>
-        </w:rPr>
-        <w:t>valueOf()</w:t>
-      </w:r>
-      <w:r>
-        <w:rPr>
-          <w:rFonts w:hint="eastAsia"/>
-        </w:rPr>
-        <w:t>等</w:t>
-      </w:r>
-      <w:r>
-        <w:t>默认方法的根本原因。</w:t>
-      </w:r>
-      <w:r>
-        <w:rPr>
-          <w:rFonts w:hint="eastAsia"/>
-        </w:rPr>
-        <w:t>所以上面</w:t>
-      </w:r>
-      <w:r>
-        <w:t>例子展示的原型链中还应该包含另外一个继承层次</w:t>
-      </w:r>
-      <w:r>
-        <w:rPr>
-          <w:rFonts w:hint="eastAsia"/>
-        </w:rPr>
-        <w:t>，</w:t>
-      </w:r>
-      <w:r>
-        <w:t>如下：</w:t>
-      </w:r>
-    </w:p>
-    <w:p>
-      <w:r>
-        <w:rPr>
-          <w:noProof/>
-        </w:rPr>
-        <w:lastRenderedPageBreak/>
-        <w:drawing>
-          <wp:inline distT="0" distB="0" distL="0" distR="0" wp14:anchorId="4EE9A2E0" wp14:editId="1A5945D9">
-            <wp:extent cx="6776720" cy="3088640"/>
-            <wp:effectExtent l="0" t="0" r="5080" b="0"/>
-            <wp:docPr id="5" name="图片 5"/>
             <wp:cNvGraphicFramePr>
               <a:graphicFrameLocks xmlns:a="http://schemas.openxmlformats.org/drawingml/2006/main" noChangeAspect="1"/>
             </wp:cNvGraphicFramePr>
@@ -12857,6 +12709,174 @@
                   <pic:spPr>
                     <a:xfrm>
                       <a:off x="0" y="0"/>
+                      <a:ext cx="6840220" cy="3361690"/>
+                    </a:xfrm>
+                    <a:prstGeom prst="rect">
+                      <a:avLst/>
+                    </a:prstGeom>
+                  </pic:spPr>
+                </pic:pic>
+              </a:graphicData>
+            </a:graphic>
+          </wp:inline>
+        </w:drawing>
+      </w:r>
+    </w:p>
+    <w:p>
+      <w:r>
+        <w:rPr>
+          <w:rFonts w:hint="eastAsia"/>
+        </w:rPr>
+        <w:t>instance.constructor</w:t>
+      </w:r>
+      <w:r>
+        <w:rPr>
+          <w:rFonts w:hint="eastAsia"/>
+        </w:rPr>
+        <w:t>指向</w:t>
+      </w:r>
+      <w:r>
+        <w:t>为</w:t>
+      </w:r>
+      <w:r>
+        <w:rPr>
+          <w:rFonts w:hint="eastAsia"/>
+        </w:rPr>
+        <w:t>SuperType()</w:t>
+      </w:r>
+    </w:p>
+    <w:p>
+      <w:pPr>
+        <w:pStyle w:val="4"/>
+      </w:pPr>
+      <w:r>
+        <w:t>1</w:t>
+      </w:r>
+      <w:r>
+        <w:rPr>
+          <w:rFonts w:hint="eastAsia"/>
+        </w:rPr>
+        <w:t>、</w:t>
+      </w:r>
+      <w:r>
+        <w:t>别忘记默认的原型</w:t>
+      </w:r>
+    </w:p>
+    <w:p>
+      <w:r>
+        <w:rPr>
+          <w:rFonts w:hint="eastAsia"/>
+          <w:color w:val="FF0000"/>
+        </w:rPr>
+        <w:t>所有函数</w:t>
+      </w:r>
+      <w:r>
+        <w:rPr>
+          <w:color w:val="FF0000"/>
+        </w:rPr>
+        <w:t>的默认原型都包含一个内部指针，指向</w:t>
+      </w:r>
+      <w:r>
+        <w:rPr>
+          <w:rFonts w:hint="eastAsia"/>
+          <w:color w:val="FF0000"/>
+        </w:rPr>
+        <w:t>Object.prototype</w:t>
+      </w:r>
+      <w:r>
+        <w:rPr>
+          <w:rFonts w:hint="eastAsia"/>
+        </w:rPr>
+        <w:t>。</w:t>
+      </w:r>
+      <w:r>
+        <w:t>这也正是</w:t>
+      </w:r>
+      <w:r>
+        <w:rPr>
+          <w:rFonts w:hint="eastAsia"/>
+        </w:rPr>
+        <w:t>所有</w:t>
+      </w:r>
+      <w:r>
+        <w:t>自定义类型都会继承</w:t>
+      </w:r>
+      <w:r>
+        <w:rPr>
+          <w:rFonts w:hint="eastAsia"/>
+        </w:rPr>
+        <w:t>toString()</w:t>
+      </w:r>
+      <w:r>
+        <w:rPr>
+          <w:rFonts w:hint="eastAsia"/>
+        </w:rPr>
+        <w:t>、</w:t>
+      </w:r>
+      <w:r>
+        <w:rPr>
+          <w:rFonts w:hint="eastAsia"/>
+        </w:rPr>
+        <w:t>valueOf()</w:t>
+      </w:r>
+      <w:r>
+        <w:rPr>
+          <w:rFonts w:hint="eastAsia"/>
+        </w:rPr>
+        <w:t>等</w:t>
+      </w:r>
+      <w:r>
+        <w:t>默认方法的根本原因。</w:t>
+      </w:r>
+      <w:r>
+        <w:rPr>
+          <w:rFonts w:hint="eastAsia"/>
+        </w:rPr>
+        <w:t>所以上面</w:t>
+      </w:r>
+      <w:r>
+        <w:t>例子展示的原型链中还应该包含另外一个继承层次</w:t>
+      </w:r>
+      <w:r>
+        <w:rPr>
+          <w:rFonts w:hint="eastAsia"/>
+        </w:rPr>
+        <w:t>，</w:t>
+      </w:r>
+      <w:r>
+        <w:t>如下：</w:t>
+      </w:r>
+    </w:p>
+    <w:p>
+      <w:r>
+        <w:rPr>
+          <w:noProof/>
+        </w:rPr>
+        <w:lastRenderedPageBreak/>
+        <w:drawing>
+          <wp:inline distT="0" distB="0" distL="0" distR="0" wp14:anchorId="0F85ED12" wp14:editId="1FE481B7">
+            <wp:extent cx="6776720" cy="3088640"/>
+            <wp:effectExtent l="0" t="0" r="5080" b="0"/>
+            <wp:docPr id="5" name="图片 5"/>
+            <wp:cNvGraphicFramePr>
+              <a:graphicFrameLocks xmlns:a="http://schemas.openxmlformats.org/drawingml/2006/main" noChangeAspect="1"/>
+            </wp:cNvGraphicFramePr>
+            <a:graphic xmlns:a="http://schemas.openxmlformats.org/drawingml/2006/main">
+              <a:graphicData uri="http://schemas.openxmlformats.org/drawingml/2006/picture">
+                <pic:pic xmlns:pic="http://schemas.openxmlformats.org/drawingml/2006/picture">
+                  <pic:nvPicPr>
+                    <pic:cNvPr id="1" name=""/>
+                    <pic:cNvPicPr/>
+                  </pic:nvPicPr>
+                  <pic:blipFill>
+                    <a:blip r:embed="rId13"/>
+                    <a:stretch>
+                      <a:fillRect/>
+                    </a:stretch>
+                  </pic:blipFill>
+                  <pic:spPr>
+                    <a:xfrm>
+                      <a:off x="0" y="0"/>
                       <a:ext cx="6777374" cy="3088938"/>
                     </a:xfrm>
                     <a:prstGeom prst="rect">
@@ -14421,7 +14441,7 @@
           <w:noProof/>
         </w:rPr>
         <w:drawing>
-          <wp:inline distT="0" distB="0" distL="0" distR="0">
+          <wp:inline distT="0" distB="0" distL="0" distR="0" wp14:anchorId="1C510979" wp14:editId="6BE51F13">
             <wp:extent cx="3332480" cy="2051846"/>
             <wp:effectExtent l="0" t="0" r="1270" b="5715"/>
             <wp:docPr id="8" name="图片 8"/>
@@ -14436,7 +14456,7 @@
                     <pic:cNvPicPr/>
                   </pic:nvPicPr>
                   <pic:blipFill>
-                    <a:blip r:embed="rId13">
+                    <a:blip r:embed="rId14">
                       <a:extLst>
                         <a:ext uri="{28A0092B-C50C-407E-A947-70E740481C1C}">
                           <a14:useLocalDpi xmlns:a14="http://schemas.microsoft.com/office/drawing/2010/main" val="0"/>
@@ -14616,11 +14636,6 @@
       </w:r>
     </w:p>
     <w:p>
-      <w:pPr>
-        <w:rPr>
-          <w:rFonts w:hint="eastAsia"/>
-        </w:rPr>
-      </w:pPr>
       <w:r>
         <w:rPr>
           <w:rFonts w:hint="eastAsia"/>
@@ -15116,7 +15131,7 @@
           <w:noProof/>
         </w:rPr>
         <w:drawing>
-          <wp:inline distT="0" distB="0" distL="0" distR="0">
+          <wp:inline distT="0" distB="0" distL="0" distR="0" wp14:anchorId="4FE61DFA" wp14:editId="4A18E63F">
             <wp:extent cx="4900085" cy="1943268"/>
             <wp:effectExtent l="0" t="0" r="0" b="0"/>
             <wp:docPr id="6" name="图片 6"/>
@@ -15131,7 +15146,7 @@
                     <pic:cNvPicPr/>
                   </pic:nvPicPr>
                   <pic:blipFill>
-                    <a:blip r:embed="rId14">
+                    <a:blip r:embed="rId15">
                       <a:extLst>
                         <a:ext uri="{28A0092B-C50C-407E-A947-70E740481C1C}">
                           <a14:useLocalDpi xmlns:a14="http://schemas.microsoft.com/office/drawing/2010/main" val="0"/>
@@ -15582,7 +15597,7 @@
           <w:noProof/>
         </w:rPr>
         <w:drawing>
-          <wp:inline distT="0" distB="0" distL="0" distR="0">
+          <wp:inline distT="0" distB="0" distL="0" distR="0" wp14:anchorId="3845E457" wp14:editId="6C55B532">
             <wp:extent cx="5867400" cy="3140682"/>
             <wp:effectExtent l="0" t="0" r="0" b="3175"/>
             <wp:docPr id="7" name="图片 7"/>
@@ -15597,7 +15612,7 @@
                     <pic:cNvPicPr/>
                   </pic:nvPicPr>
                   <pic:blipFill>
-                    <a:blip r:embed="rId15">
+                    <a:blip r:embed="rId16">
                       <a:extLst>
                         <a:ext uri="{28A0092B-C50C-407E-A947-70E740481C1C}">
                           <a14:useLocalDpi xmlns:a14="http://schemas.microsoft.com/office/drawing/2010/main" val="0"/>
@@ -15777,7 +15792,7 @@
           <w:color w:val="FF0000"/>
         </w:rPr>
         <w:drawing>
-          <wp:inline distT="0" distB="0" distL="0" distR="0">
+          <wp:inline distT="0" distB="0" distL="0" distR="0" wp14:anchorId="2F1525F8" wp14:editId="595E56A9">
             <wp:extent cx="4145639" cy="2095682"/>
             <wp:effectExtent l="0" t="0" r="7620" b="0"/>
             <wp:docPr id="15" name="图片 15"/>
@@ -15792,7 +15807,7 @@
                     <pic:cNvPicPr/>
                   </pic:nvPicPr>
                   <pic:blipFill>
-                    <a:blip r:embed="rId16">
+                    <a:blip r:embed="rId17">
                       <a:extLst>
                         <a:ext uri="{28A0092B-C50C-407E-A947-70E740481C1C}">
                           <a14:useLocalDpi xmlns:a14="http://schemas.microsoft.com/office/drawing/2010/main" val="0"/>
@@ -15823,7 +15838,6 @@
       <w:pPr>
         <w:jc w:val="left"/>
         <w:rPr>
-          <w:rFonts w:hint="eastAsia"/>
           <w:color w:val="FF0000"/>
         </w:rPr>
       </w:pPr>
@@ -15907,7 +15921,7 @@
           <w:color w:val="FF0000"/>
         </w:rPr>
         <w:drawing>
-          <wp:inline distT="0" distB="0" distL="0" distR="0">
+          <wp:inline distT="0" distB="0" distL="0" distR="0" wp14:anchorId="132F7ABF" wp14:editId="1F84B3B3">
             <wp:extent cx="5067739" cy="960203"/>
             <wp:effectExtent l="0" t="0" r="0" b="0"/>
             <wp:docPr id="16" name="图片 16"/>
@@ -15922,7 +15936,7 @@
                     <pic:cNvPicPr/>
                   </pic:nvPicPr>
                   <pic:blipFill>
-                    <a:blip r:embed="rId17">
+                    <a:blip r:embed="rId18">
                       <a:extLst>
                         <a:ext uri="{28A0092B-C50C-407E-A947-70E740481C1C}">
                           <a14:useLocalDpi xmlns:a14="http://schemas.microsoft.com/office/drawing/2010/main" val="0"/>
@@ -15953,12 +15967,9 @@
       <w:pPr>
         <w:jc w:val="left"/>
         <w:rPr>
-          <w:rFonts w:hint="eastAsia"/>
-          <w:color w:val="FF0000"/>
-        </w:rPr>
-      </w:pPr>
-      <w:bookmarkStart w:id="0" w:name="_GoBack"/>
-      <w:bookmarkEnd w:id="0"/>
+          <w:color w:val="FF0000"/>
+        </w:rPr>
+      </w:pPr>
     </w:p>
     <w:p>
       <w:pPr>
@@ -19102,10 +19113,10 @@
         </w:rPr>
         <w:t>”</w:t>
       </w:r>
-      <w:hyperlink r:id="rId18" w:history="1">
+      <w:hyperlink r:id="rId19" w:history="1">
         <w:r>
           <w:rPr>
-            <w:rStyle w:val="a6"/>
+            <w:rStyle w:val="a8"/>
             <w:rFonts w:ascii="宋体" w:eastAsia="宋体" w:hAnsi="宋体" w:cs="宋体"/>
             <w:kern w:val="0"/>
             <w:sz w:val="22"/>
@@ -19115,7 +19126,7 @@
       </w:hyperlink>
       <w:r>
         <w:rPr>
-          <w:rStyle w:val="a6"/>
+          <w:rStyle w:val="a8"/>
           <w:rFonts w:ascii="宋体" w:eastAsia="宋体" w:hAnsi="宋体" w:cs="宋体"/>
           <w:kern w:val="0"/>
           <w:sz w:val="22"/>
@@ -19322,7 +19333,7 @@
           <w:noProof/>
         </w:rPr>
         <w:drawing>
-          <wp:inline distT="0" distB="0" distL="0" distR="0">
+          <wp:inline distT="0" distB="0" distL="0" distR="0" wp14:anchorId="40EEAA5A" wp14:editId="1F0A0DBF">
             <wp:extent cx="6065520" cy="2711803"/>
             <wp:effectExtent l="0" t="0" r="0" b="0"/>
             <wp:docPr id="9" name="图片 9"/>
@@ -19337,7 +19348,7 @@
                     <pic:cNvPicPr/>
                   </pic:nvPicPr>
                   <pic:blipFill>
-                    <a:blip r:embed="rId19" cstate="print">
+                    <a:blip r:embed="rId20" cstate="print">
                       <a:extLst>
                         <a:ext uri="{28A0092B-C50C-407E-A947-70E740481C1C}">
                           <a14:useLocalDpi xmlns:a14="http://schemas.microsoft.com/office/drawing/2010/main" val="0"/>
@@ -20643,7 +20654,7 @@
           <w:noProof/>
         </w:rPr>
         <w:drawing>
-          <wp:inline distT="0" distB="0" distL="0" distR="0">
+          <wp:inline distT="0" distB="0" distL="0" distR="0" wp14:anchorId="5FBE2410" wp14:editId="1C7A6530">
             <wp:extent cx="6840220" cy="2750185"/>
             <wp:effectExtent l="0" t="0" r="0" b="0"/>
             <wp:docPr id="10" name="图片 10"/>
@@ -20658,7 +20669,7 @@
                     <pic:cNvPicPr/>
                   </pic:nvPicPr>
                   <pic:blipFill>
-                    <a:blip r:embed="rId20">
+                    <a:blip r:embed="rId21">
                       <a:extLst>
                         <a:ext uri="{28A0092B-C50C-407E-A947-70E740481C1C}">
                           <a14:useLocalDpi xmlns:a14="http://schemas.microsoft.com/office/drawing/2010/main" val="0"/>
@@ -20959,10 +20970,10 @@
       <w:r>
         <w:t xml:space="preserve"> </w:t>
       </w:r>
-      <w:hyperlink r:id="rId21" w:history="1">
+      <w:hyperlink r:id="rId22" w:history="1">
         <w:r>
           <w:rPr>
-            <w:rStyle w:val="a6"/>
+            <w:rStyle w:val="a8"/>
           </w:rPr>
           <w:t>https://www.baidu.com</w:t>
         </w:r>
@@ -20973,10 +20984,10 @@
       <w:r>
         <w:t xml:space="preserve"> </w:t>
       </w:r>
-      <w:hyperlink r:id="rId22" w:history="1">
+      <w:hyperlink r:id="rId23" w:history="1">
         <w:r>
           <w:rPr>
-            <w:rStyle w:val="a6"/>
+            <w:rStyle w:val="a8"/>
           </w:rPr>
           <w:t>https://www.baidu.com</w:t>
         </w:r>
@@ -26084,7 +26095,7 @@
         </w:rPr>
         <w:lastRenderedPageBreak/>
         <w:drawing>
-          <wp:inline distT="0" distB="0" distL="0" distR="0">
+          <wp:inline distT="0" distB="0" distL="0" distR="0" wp14:anchorId="1E88A114" wp14:editId="7A985068">
             <wp:extent cx="6840220" cy="934085"/>
             <wp:effectExtent l="0" t="0" r="0" b="0"/>
             <wp:docPr id="11" name="图片 11"/>
@@ -26099,7 +26110,7 @@
                     <pic:cNvPicPr/>
                   </pic:nvPicPr>
                   <pic:blipFill>
-                    <a:blip r:embed="rId23">
+                    <a:blip r:embed="rId24">
                       <a:extLst>
                         <a:ext uri="{28A0092B-C50C-407E-A947-70E740481C1C}">
                           <a14:useLocalDpi xmlns:a14="http://schemas.microsoft.com/office/drawing/2010/main" val="0"/>
@@ -26821,7 +26832,7 @@
         </w:rPr>
         <w:lastRenderedPageBreak/>
         <w:drawing>
-          <wp:inline distT="0" distB="0" distL="0" distR="0">
+          <wp:inline distT="0" distB="0" distL="0" distR="0" wp14:anchorId="4051A54F" wp14:editId="173FA789">
             <wp:extent cx="4109720" cy="2454417"/>
             <wp:effectExtent l="0" t="0" r="5080" b="3175"/>
             <wp:docPr id="12" name="图片 12"/>
@@ -26836,7 +26847,7 @@
                     <pic:cNvPicPr/>
                   </pic:nvPicPr>
                   <pic:blipFill>
-                    <a:blip r:embed="rId24">
+                    <a:blip r:embed="rId25">
                       <a:extLst>
                         <a:ext uri="{28A0092B-C50C-407E-A947-70E740481C1C}">
                           <a14:useLocalDpi xmlns:a14="http://schemas.microsoft.com/office/drawing/2010/main" val="0"/>
@@ -30383,6 +30394,16 @@
           <w:szCs w:val="19"/>
         </w:rPr>
         <w:br/>
+      </w:r>
+      <w:r>
+        <w:rPr>
+          <w:rFonts w:ascii="宋体" w:eastAsia="宋体" w:hAnsi="宋体" w:cs="宋体" w:hint="eastAsia"/>
+          <w:color w:val="808080"/>
+          <w:kern w:val="0"/>
+          <w:sz w:val="19"/>
+          <w:szCs w:val="19"/>
+        </w:rPr>
+        <w:lastRenderedPageBreak/>
         <w:t xml:space="preserve">    </w:t>
       </w:r>
       <w:r>
@@ -30493,7 +30514,6 @@
         <w:rPr>
           <w:rFonts w:hint="eastAsia"/>
         </w:rPr>
-        <w:lastRenderedPageBreak/>
         <w:t>如果</w:t>
       </w:r>
       <w:r>
@@ -33295,6 +33315,16 @@
           <w:szCs w:val="19"/>
         </w:rPr>
         <w:br/>
+      </w:r>
+      <w:r>
+        <w:rPr>
+          <w:rFonts w:ascii="宋体" w:eastAsia="宋体" w:hAnsi="宋体" w:cs="宋体" w:hint="eastAsia"/>
+          <w:color w:val="A9B7C6"/>
+          <w:kern w:val="0"/>
+          <w:sz w:val="19"/>
+          <w:szCs w:val="19"/>
+        </w:rPr>
+        <w:lastRenderedPageBreak/>
         <w:t xml:space="preserve">    </w:t>
       </w:r>
       <w:r>
@@ -33437,7 +33467,6 @@
           <w:sz w:val="19"/>
           <w:szCs w:val="19"/>
         </w:rPr>
-        <w:lastRenderedPageBreak/>
         <w:br/>
       </w:r>
       <w:r>
@@ -35080,6 +35109,7 @@
           <w:sz w:val="19"/>
           <w:szCs w:val="19"/>
         </w:rPr>
+        <w:lastRenderedPageBreak/>
         <w:t>EventUtil.addHandler(img</w:t>
       </w:r>
       <w:r>
@@ -35231,7 +35261,6 @@
         <w:rPr>
           <w:rFonts w:hint="eastAsia"/>
         </w:rPr>
-        <w:lastRenderedPageBreak/>
         <w:t>在</w:t>
       </w:r>
       <w:r>
@@ -36264,6 +36293,7 @@
         <w:pStyle w:val="4"/>
       </w:pPr>
       <w:r>
+        <w:lastRenderedPageBreak/>
         <w:t>3</w:t>
       </w:r>
       <w:r>
@@ -36338,7 +36368,6 @@
         <w:rPr>
           <w:noProof/>
         </w:rPr>
-        <w:lastRenderedPageBreak/>
         <w:t>4</w:t>
       </w:r>
       <w:r>
@@ -37025,6 +37054,16 @@
           <w:szCs w:val="19"/>
         </w:rPr>
         <w:br/>
+      </w:r>
+      <w:r>
+        <w:rPr>
+          <w:rFonts w:ascii="宋体" w:eastAsia="宋体" w:hAnsi="宋体" w:cs="宋体" w:hint="eastAsia"/>
+          <w:color w:val="E8BF6A"/>
+          <w:kern w:val="0"/>
+          <w:sz w:val="19"/>
+          <w:szCs w:val="19"/>
+        </w:rPr>
+        <w:lastRenderedPageBreak/>
         <w:t xml:space="preserve">    &lt;li </w:t>
       </w:r>
       <w:r>
@@ -37244,7 +37283,6 @@
           <w:sz w:val="19"/>
           <w:szCs w:val="19"/>
         </w:rPr>
-        <w:lastRenderedPageBreak/>
         <w:t xml:space="preserve">var </w:t>
       </w:r>
       <w:r>
@@ -47766,7 +47804,7 @@
           <w:noProof/>
         </w:rPr>
         <w:drawing>
-          <wp:inline distT="0" distB="0" distL="0" distR="0">
+          <wp:inline distT="0" distB="0" distL="0" distR="0" wp14:anchorId="000AF276" wp14:editId="3F045B7B">
             <wp:extent cx="3708400" cy="1472940"/>
             <wp:effectExtent l="0" t="0" r="6350" b="0"/>
             <wp:docPr id="13" name="图片 13"/>
@@ -47781,7 +47819,7 @@
                     <pic:cNvPicPr/>
                   </pic:nvPicPr>
                   <pic:blipFill>
-                    <a:blip r:embed="rId25">
+                    <a:blip r:embed="rId26">
                       <a:extLst>
                         <a:ext uri="{28A0092B-C50C-407E-A947-70E740481C1C}">
                           <a14:useLocalDpi xmlns:a14="http://schemas.microsoft.com/office/drawing/2010/main" val="0"/>
@@ -47901,7 +47939,7 @@
           <w:noProof/>
         </w:rPr>
         <w:drawing>
-          <wp:inline distT="0" distB="0" distL="0" distR="0">
+          <wp:inline distT="0" distB="0" distL="0" distR="0" wp14:anchorId="25364385" wp14:editId="2DC91185">
             <wp:extent cx="4251960" cy="1689882"/>
             <wp:effectExtent l="0" t="0" r="0" b="5715"/>
             <wp:docPr id="14" name="图片 14"/>
@@ -47916,7 +47954,7 @@
                     <pic:cNvPicPr/>
                   </pic:nvPicPr>
                   <pic:blipFill>
-                    <a:blip r:embed="rId26">
+                    <a:blip r:embed="rId27">
                       <a:extLst>
                         <a:ext uri="{28A0092B-C50C-407E-A947-70E740481C1C}">
                           <a14:useLocalDpi xmlns:a14="http://schemas.microsoft.com/office/drawing/2010/main" val="0"/>
@@ -48216,7 +48254,7 @@
 </file>
 
 <file path=word/endnotes.xml><?xml version="1.0" encoding="utf-8"?>
-<w:endnotes xmlns:wpc="http://schemas.microsoft.com/office/word/2010/wordprocessingCanvas" xmlns:mc="http://schemas.openxmlformats.org/markup-compatibility/2006" xmlns:o="urn:schemas-microsoft-com:office:office" xmlns:r="http://schemas.openxmlformats.org/officeDocument/2006/relationships" xmlns:m="http://schemas.openxmlformats.org/officeDocument/2006/math" xmlns:v="urn:schemas-microsoft-com:vml" xmlns:wp14="http://schemas.microsoft.com/office/word/2010/wordprocessingDrawing" xmlns:wp="http://schemas.openxmlformats.org/drawingml/2006/wordprocessingDrawing" xmlns:w10="urn:schemas-microsoft-com:office:word" xmlns:w="http://schemas.openxmlformats.org/wordprocessingml/2006/main" xmlns:w14="http://schemas.microsoft.com/office/word/2010/wordml" xmlns:w15="http://schemas.microsoft.com/office/word/2012/wordml" xmlns:wpg="http://schemas.microsoft.com/office/word/2010/wordprocessingGroup" xmlns:wpi="http://schemas.microsoft.com/office/word/2010/wordprocessingInk" xmlns:wne="http://schemas.microsoft.com/office/word/2006/wordml" xmlns:wps="http://schemas.microsoft.com/office/word/2010/wordprocessingShape" mc:Ignorable="w14 w15 wp14">
+<w:endnotes xmlns:wpc="http://schemas.microsoft.com/office/word/2010/wordprocessingCanvas" xmlns:mo="http://schemas.microsoft.com/office/mac/office/2008/main" xmlns:mc="http://schemas.openxmlformats.org/markup-compatibility/2006" xmlns:mv="urn:schemas-microsoft-com:mac:vml" xmlns:o="urn:schemas-microsoft-com:office:office" xmlns:r="http://schemas.openxmlformats.org/officeDocument/2006/relationships" xmlns:m="http://schemas.openxmlformats.org/officeDocument/2006/math" xmlns:v="urn:schemas-microsoft-com:vml" xmlns:wp14="http://schemas.microsoft.com/office/word/2010/wordprocessingDrawing" xmlns:wp="http://schemas.openxmlformats.org/drawingml/2006/wordprocessingDrawing" xmlns:w10="urn:schemas-microsoft-com:office:word" xmlns:w="http://schemas.openxmlformats.org/wordprocessingml/2006/main" xmlns:w14="http://schemas.microsoft.com/office/word/2010/wordml" xmlns:wpg="http://schemas.microsoft.com/office/word/2010/wordprocessingGroup" xmlns:wpi="http://schemas.microsoft.com/office/word/2010/wordprocessingInk" xmlns:wne="http://schemas.microsoft.com/office/word/2006/wordml" xmlns:wps="http://schemas.microsoft.com/office/word/2010/wordprocessingShape" mc:Ignorable="w14 wp14">
   <w:endnote w:type="separator" w:id="-1">
     <w:p>
       <w:r>
@@ -48235,7 +48273,7 @@
 </file>
 
 <file path=word/footnotes.xml><?xml version="1.0" encoding="utf-8"?>
-<w:footnotes xmlns:wpc="http://schemas.microsoft.com/office/word/2010/wordprocessingCanvas" xmlns:mc="http://schemas.openxmlformats.org/markup-compatibility/2006" xmlns:o="urn:schemas-microsoft-com:office:office" xmlns:r="http://schemas.openxmlformats.org/officeDocument/2006/relationships" xmlns:m="http://schemas.openxmlformats.org/officeDocument/2006/math" xmlns:v="urn:schemas-microsoft-com:vml" xmlns:wp14="http://schemas.microsoft.com/office/word/2010/wordprocessingDrawing" xmlns:wp="http://schemas.openxmlformats.org/drawingml/2006/wordprocessingDrawing" xmlns:w10="urn:schemas-microsoft-com:office:word" xmlns:w="http://schemas.openxmlformats.org/wordprocessingml/2006/main" xmlns:w14="http://schemas.microsoft.com/office/word/2010/wordml" xmlns:w15="http://schemas.microsoft.com/office/word/2012/wordml" xmlns:wpg="http://schemas.microsoft.com/office/word/2010/wordprocessingGroup" xmlns:wpi="http://schemas.microsoft.com/office/word/2010/wordprocessingInk" xmlns:wne="http://schemas.microsoft.com/office/word/2006/wordml" xmlns:wps="http://schemas.microsoft.com/office/word/2010/wordprocessingShape" mc:Ignorable="w14 w15 wp14">
+<w:footnotes xmlns:wpc="http://schemas.microsoft.com/office/word/2010/wordprocessingCanvas" xmlns:mo="http://schemas.microsoft.com/office/mac/office/2008/main" xmlns:mc="http://schemas.openxmlformats.org/markup-compatibility/2006" xmlns:mv="urn:schemas-microsoft-com:mac:vml" xmlns:o="urn:schemas-microsoft-com:office:office" xmlns:r="http://schemas.openxmlformats.org/officeDocument/2006/relationships" xmlns:m="http://schemas.openxmlformats.org/officeDocument/2006/math" xmlns:v="urn:schemas-microsoft-com:vml" xmlns:wp14="http://schemas.microsoft.com/office/word/2010/wordprocessingDrawing" xmlns:wp="http://schemas.openxmlformats.org/drawingml/2006/wordprocessingDrawing" xmlns:w10="urn:schemas-microsoft-com:office:word" xmlns:w="http://schemas.openxmlformats.org/wordprocessingml/2006/main" xmlns:w14="http://schemas.microsoft.com/office/word/2010/wordml" xmlns:wpg="http://schemas.microsoft.com/office/word/2010/wordprocessingGroup" xmlns:wpi="http://schemas.microsoft.com/office/word/2010/wordprocessingInk" xmlns:wne="http://schemas.microsoft.com/office/word/2006/wordml" xmlns:wps="http://schemas.microsoft.com/office/word/2010/wordprocessingShape" mc:Ignorable="w14 wp14">
   <w:footnote w:type="separator" w:id="-1">
     <w:p>
       <w:r>
@@ -48254,7 +48292,7 @@
 </file>
 
 <file path=word/numbering.xml><?xml version="1.0" encoding="utf-8"?>
-<w:numbering xmlns:wpc="http://schemas.microsoft.com/office/word/2010/wordprocessingCanvas" xmlns:mc="http://schemas.openxmlformats.org/markup-compatibility/2006" xmlns:o="urn:schemas-microsoft-com:office:office" xmlns:r="http://schemas.openxmlformats.org/officeDocument/2006/relationships" xmlns:m="http://schemas.openxmlformats.org/officeDocument/2006/math" xmlns:v="urn:schemas-microsoft-com:vml" xmlns:wp14="http://schemas.microsoft.com/office/word/2010/wordprocessingDrawing" xmlns:wp="http://schemas.openxmlformats.org/drawingml/2006/wordprocessingDrawing" xmlns:w10="urn:schemas-microsoft-com:office:word" xmlns:w="http://schemas.openxmlformats.org/wordprocessingml/2006/main" xmlns:w14="http://schemas.microsoft.com/office/word/2010/wordml" xmlns:w15="http://schemas.microsoft.com/office/word/2012/wordml" xmlns:wpg="http://schemas.microsoft.com/office/word/2010/wordprocessingGroup" xmlns:wpi="http://schemas.microsoft.com/office/word/2010/wordprocessingInk" xmlns:wne="http://schemas.microsoft.com/office/word/2006/wordml" xmlns:wps="http://schemas.microsoft.com/office/word/2010/wordprocessingShape" mc:Ignorable="w14 w15 wp14">
+<w:numbering xmlns:wpc="http://schemas.microsoft.com/office/word/2010/wordprocessingCanvas" xmlns:mo="http://schemas.microsoft.com/office/mac/office/2008/main" xmlns:mc="http://schemas.openxmlformats.org/markup-compatibility/2006" xmlns:mv="urn:schemas-microsoft-com:mac:vml" xmlns:o="urn:schemas-microsoft-com:office:office" xmlns:r="http://schemas.openxmlformats.org/officeDocument/2006/relationships" xmlns:m="http://schemas.openxmlformats.org/officeDocument/2006/math" xmlns:v="urn:schemas-microsoft-com:vml" xmlns:wp14="http://schemas.microsoft.com/office/word/2010/wordprocessingDrawing" xmlns:wp="http://schemas.openxmlformats.org/drawingml/2006/wordprocessingDrawing" xmlns:w10="urn:schemas-microsoft-com:office:word" xmlns:w="http://schemas.openxmlformats.org/wordprocessingml/2006/main" xmlns:w14="http://schemas.microsoft.com/office/word/2010/wordml" xmlns:wpg="http://schemas.microsoft.com/office/word/2010/wordprocessingGroup" xmlns:wpi="http://schemas.microsoft.com/office/word/2010/wordprocessingInk" xmlns:wne="http://schemas.microsoft.com/office/word/2006/wordml" xmlns:wps="http://schemas.microsoft.com/office/word/2010/wordprocessingShape" mc:Ignorable="w14 wp14">
   <w:abstractNum w:abstractNumId="0">
     <w:nsid w:val="00612652"/>
     <w:multiLevelType w:val="hybridMultilevel"/>
@@ -51161,7 +51199,7 @@
 </file>
 
 <file path=word/styles.xml><?xml version="1.0" encoding="utf-8"?>
-<w:styles xmlns:mc="http://schemas.openxmlformats.org/markup-compatibility/2006" xmlns:r="http://schemas.openxmlformats.org/officeDocument/2006/relationships" xmlns:w="http://schemas.openxmlformats.org/wordprocessingml/2006/main" xmlns:w14="http://schemas.microsoft.com/office/word/2010/wordml" xmlns:w15="http://schemas.microsoft.com/office/word/2012/wordml" mc:Ignorable="w14 w15">
+<w:styles xmlns:mc="http://schemas.openxmlformats.org/markup-compatibility/2006" xmlns:r="http://schemas.openxmlformats.org/officeDocument/2006/relationships" xmlns:w="http://schemas.openxmlformats.org/wordprocessingml/2006/main" xmlns:w14="http://schemas.microsoft.com/office/word/2010/wordml" mc:Ignorable="w14">
   <w:docDefaults>
     <w:rPrDefault>
       <w:rPr>
@@ -51174,378 +51212,153 @@
     </w:rPrDefault>
     <w:pPrDefault/>
   </w:docDefaults>
-  <w:latentStyles w:defLockedState="0" w:defUIPriority="99" w:defSemiHidden="0" w:defUnhideWhenUsed="0" w:defQFormat="0" w:count="371">
-    <w:lsdException w:name="Normal" w:uiPriority="0" w:qFormat="1"/>
-    <w:lsdException w:name="heading 1" w:uiPriority="9" w:qFormat="1"/>
-    <w:lsdException w:name="heading 2" w:semiHidden="1" w:uiPriority="9" w:unhideWhenUsed="1" w:qFormat="1"/>
-    <w:lsdException w:name="heading 3" w:semiHidden="1" w:uiPriority="9" w:unhideWhenUsed="1" w:qFormat="1"/>
-    <w:lsdException w:name="heading 4" w:semiHidden="1" w:uiPriority="9" w:unhideWhenUsed="1" w:qFormat="1"/>
-    <w:lsdException w:name="heading 5" w:semiHidden="1" w:uiPriority="9" w:unhideWhenUsed="1" w:qFormat="1"/>
-    <w:lsdException w:name="heading 6" w:semiHidden="1" w:uiPriority="9" w:unhideWhenUsed="1" w:qFormat="1"/>
-    <w:lsdException w:name="heading 7" w:semiHidden="1" w:uiPriority="9" w:unhideWhenUsed="1" w:qFormat="1"/>
-    <w:lsdException w:name="heading 8" w:semiHidden="1" w:uiPriority="9" w:unhideWhenUsed="1" w:qFormat="1"/>
-    <w:lsdException w:name="heading 9" w:semiHidden="1" w:uiPriority="9" w:unhideWhenUsed="1" w:qFormat="1"/>
-    <w:lsdException w:name="index 1" w:semiHidden="1" w:unhideWhenUsed="1"/>
-    <w:lsdException w:name="index 2" w:semiHidden="1" w:unhideWhenUsed="1"/>
-    <w:lsdException w:name="index 3" w:semiHidden="1" w:unhideWhenUsed="1"/>
-    <w:lsdException w:name="index 4" w:semiHidden="1" w:unhideWhenUsed="1"/>
-    <w:lsdException w:name="index 5" w:semiHidden="1" w:unhideWhenUsed="1"/>
-    <w:lsdException w:name="index 6" w:semiHidden="1" w:unhideWhenUsed="1"/>
-    <w:lsdException w:name="index 7" w:semiHidden="1" w:unhideWhenUsed="1"/>
-    <w:lsdException w:name="index 8" w:semiHidden="1" w:unhideWhenUsed="1"/>
-    <w:lsdException w:name="index 9" w:semiHidden="1" w:unhideWhenUsed="1"/>
-    <w:lsdException w:name="toc 1" w:semiHidden="1" w:uiPriority="39" w:unhideWhenUsed="1"/>
-    <w:lsdException w:name="toc 2" w:semiHidden="1" w:uiPriority="39" w:unhideWhenUsed="1"/>
-    <w:lsdException w:name="toc 3" w:semiHidden="1" w:uiPriority="39" w:unhideWhenUsed="1"/>
-    <w:lsdException w:name="toc 4" w:semiHidden="1" w:uiPriority="39" w:unhideWhenUsed="1"/>
-    <w:lsdException w:name="toc 5" w:semiHidden="1" w:uiPriority="39" w:unhideWhenUsed="1"/>
-    <w:lsdException w:name="toc 6" w:semiHidden="1" w:uiPriority="39" w:unhideWhenUsed="1"/>
-    <w:lsdException w:name="toc 7" w:semiHidden="1" w:uiPriority="39" w:unhideWhenUsed="1"/>
-    <w:lsdException w:name="toc 8" w:semiHidden="1" w:uiPriority="39" w:unhideWhenUsed="1"/>
-    <w:lsdException w:name="toc 9" w:semiHidden="1" w:uiPriority="39" w:unhideWhenUsed="1"/>
-    <w:lsdException w:name="Normal Indent" w:semiHidden="1" w:unhideWhenUsed="1"/>
-    <w:lsdException w:name="footnote text" w:semiHidden="1" w:unhideWhenUsed="1"/>
-    <w:lsdException w:name="annotation text" w:semiHidden="1" w:unhideWhenUsed="1"/>
-    <w:lsdException w:name="header" w:semiHidden="1" w:unhideWhenUsed="1"/>
-    <w:lsdException w:name="footer" w:semiHidden="1" w:unhideWhenUsed="1"/>
-    <w:lsdException w:name="index heading" w:semiHidden="1" w:unhideWhenUsed="1"/>
-    <w:lsdException w:name="caption" w:semiHidden="1" w:uiPriority="35" w:unhideWhenUsed="1" w:qFormat="1"/>
-    <w:lsdException w:name="table of figures" w:semiHidden="1" w:unhideWhenUsed="1"/>
-    <w:lsdException w:name="envelope address" w:semiHidden="1" w:unhideWhenUsed="1"/>
-    <w:lsdException w:name="envelope return" w:semiHidden="1" w:unhideWhenUsed="1"/>
-    <w:lsdException w:name="footnote reference" w:semiHidden="1" w:unhideWhenUsed="1"/>
-    <w:lsdException w:name="annotation reference" w:semiHidden="1" w:unhideWhenUsed="1"/>
-    <w:lsdException w:name="line number" w:semiHidden="1" w:unhideWhenUsed="1"/>
-    <w:lsdException w:name="page number" w:semiHidden="1" w:unhideWhenUsed="1"/>
-    <w:lsdException w:name="endnote reference" w:semiHidden="1" w:unhideWhenUsed="1"/>
-    <w:lsdException w:name="endnote text" w:semiHidden="1" w:unhideWhenUsed="1"/>
-    <w:lsdException w:name="table of authorities" w:semiHidden="1" w:unhideWhenUsed="1"/>
-    <w:lsdException w:name="macro" w:semiHidden="1" w:unhideWhenUsed="1"/>
-    <w:lsdException w:name="toa heading" w:semiHidden="1" w:unhideWhenUsed="1"/>
-    <w:lsdException w:name="List" w:semiHidden="1" w:unhideWhenUsed="1"/>
-    <w:lsdException w:name="List Bullet" w:semiHidden="1" w:unhideWhenUsed="1"/>
-    <w:lsdException w:name="List Number" w:semiHidden="1" w:unhideWhenUsed="1"/>
-    <w:lsdException w:name="List 2" w:semiHidden="1" w:unhideWhenUsed="1"/>
-    <w:lsdException w:name="List 3" w:semiHidden="1" w:unhideWhenUsed="1"/>
-    <w:lsdException w:name="List 4" w:semiHidden="1" w:unhideWhenUsed="1"/>
-    <w:lsdException w:name="List 5" w:semiHidden="1" w:unhideWhenUsed="1"/>
-    <w:lsdException w:name="List Bullet 2" w:semiHidden="1" w:unhideWhenUsed="1"/>
-    <w:lsdException w:name="List Bullet 3" w:semiHidden="1" w:unhideWhenUsed="1"/>
-    <w:lsdException w:name="List Bullet 4" w:semiHidden="1" w:unhideWhenUsed="1"/>
-    <w:lsdException w:name="List Bullet 5" w:semiHidden="1" w:unhideWhenUsed="1"/>
-    <w:lsdException w:name="List Number 2" w:semiHidden="1" w:unhideWhenUsed="1"/>
-    <w:lsdException w:name="List Number 3" w:semiHidden="1" w:unhideWhenUsed="1"/>
-    <w:lsdException w:name="List Number 4" w:semiHidden="1" w:unhideWhenUsed="1"/>
-    <w:lsdException w:name="List Number 5" w:semiHidden="1" w:unhideWhenUsed="1"/>
-    <w:lsdException w:name="Title" w:uiPriority="10" w:qFormat="1"/>
-    <w:lsdException w:name="Closing" w:semiHidden="1" w:unhideWhenUsed="1"/>
-    <w:lsdException w:name="Signature" w:semiHidden="1" w:unhideWhenUsed="1"/>
-    <w:lsdException w:name="Default Paragraph Font" w:semiHidden="1" w:uiPriority="1" w:unhideWhenUsed="1"/>
-    <w:lsdException w:name="Body Text" w:semiHidden="1" w:unhideWhenUsed="1"/>
-    <w:lsdException w:name="Body Text Indent" w:semiHidden="1" w:unhideWhenUsed="1"/>
-    <w:lsdException w:name="List Continue" w:semiHidden="1" w:unhideWhenUsed="1"/>
-    <w:lsdException w:name="List Continue 2" w:semiHidden="1" w:unhideWhenUsed="1"/>
-    <w:lsdException w:name="List Continue 3" w:semiHidden="1" w:unhideWhenUsed="1"/>
-    <w:lsdException w:name="List Continue 4" w:semiHidden="1" w:unhideWhenUsed="1"/>
-    <w:lsdException w:name="List Continue 5" w:semiHidden="1" w:unhideWhenUsed="1"/>
-    <w:lsdException w:name="Message Header" w:semiHidden="1" w:unhideWhenUsed="1"/>
-    <w:lsdException w:name="Subtitle" w:uiPriority="11" w:qFormat="1"/>
-    <w:lsdException w:name="Salutation" w:semiHidden="1" w:unhideWhenUsed="1"/>
-    <w:lsdException w:name="Date" w:semiHidden="1" w:unhideWhenUsed="1"/>
-    <w:lsdException w:name="Body Text First Indent" w:semiHidden="1" w:unhideWhenUsed="1"/>
-    <w:lsdException w:name="Body Text First Indent 2" w:semiHidden="1" w:unhideWhenUsed="1"/>
-    <w:lsdException w:name="Note Heading" w:semiHidden="1" w:unhideWhenUsed="1"/>
-    <w:lsdException w:name="Body Text 2" w:semiHidden="1" w:unhideWhenUsed="1"/>
-    <w:lsdException w:name="Body Text 3" w:semiHidden="1" w:unhideWhenUsed="1"/>
-    <w:lsdException w:name="Body Text Indent 2" w:semiHidden="1" w:unhideWhenUsed="1"/>
-    <w:lsdException w:name="Body Text Indent 3" w:semiHidden="1" w:unhideWhenUsed="1"/>
-    <w:lsdException w:name="Block Text" w:semiHidden="1" w:unhideWhenUsed="1"/>
-    <w:lsdException w:name="Hyperlink" w:semiHidden="1" w:unhideWhenUsed="1"/>
-    <w:lsdException w:name="FollowedHyperlink" w:semiHidden="1" w:unhideWhenUsed="1"/>
-    <w:lsdException w:name="Strong" w:uiPriority="22" w:qFormat="1"/>
-    <w:lsdException w:name="Emphasis" w:uiPriority="20" w:qFormat="1"/>
-    <w:lsdException w:name="Document Map" w:semiHidden="1" w:unhideWhenUsed="1"/>
-    <w:lsdException w:name="Plain Text" w:semiHidden="1" w:unhideWhenUsed="1"/>
-    <w:lsdException w:name="E-mail Signature" w:semiHidden="1" w:unhideWhenUsed="1"/>
-    <w:lsdException w:name="HTML Top of Form" w:semiHidden="1" w:unhideWhenUsed="1"/>
-    <w:lsdException w:name="HTML Bottom of Form" w:semiHidden="1" w:unhideWhenUsed="1"/>
-    <w:lsdException w:name="Normal (Web)" w:semiHidden="1" w:unhideWhenUsed="1"/>
-    <w:lsdException w:name="HTML Acronym" w:semiHidden="1" w:unhideWhenUsed="1"/>
-    <w:lsdException w:name="HTML Address" w:semiHidden="1" w:unhideWhenUsed="1"/>
-    <w:lsdException w:name="HTML Cite" w:semiHidden="1" w:unhideWhenUsed="1"/>
-    <w:lsdException w:name="HTML Code" w:semiHidden="1" w:unhideWhenUsed="1"/>
-    <w:lsdException w:name="HTML Definition" w:semiHidden="1" w:unhideWhenUsed="1"/>
-    <w:lsdException w:name="HTML Keyboard" w:semiHidden="1" w:unhideWhenUsed="1"/>
-    <w:lsdException w:name="HTML Preformatted" w:semiHidden="1" w:unhideWhenUsed="1"/>
-    <w:lsdException w:name="HTML Sample" w:semiHidden="1" w:unhideWhenUsed="1"/>
-    <w:lsdException w:name="HTML Typewriter" w:semiHidden="1" w:unhideWhenUsed="1"/>
-    <w:lsdException w:name="HTML Variable" w:semiHidden="1" w:unhideWhenUsed="1"/>
-    <w:lsdException w:name="Normal Table" w:semiHidden="1" w:unhideWhenUsed="1"/>
-    <w:lsdException w:name="annotation subject" w:semiHidden="1" w:unhideWhenUsed="1"/>
-    <w:lsdException w:name="No List" w:semiHidden="1" w:unhideWhenUsed="1"/>
-    <w:lsdException w:name="Outline List 1" w:semiHidden="1" w:unhideWhenUsed="1"/>
-    <w:lsdException w:name="Outline List 2" w:semiHidden="1" w:unhideWhenUsed="1"/>
-    <w:lsdException w:name="Outline List 3" w:semiHidden="1" w:unhideWhenUsed="1"/>
-    <w:lsdException w:name="Table Simple 1" w:semiHidden="1" w:unhideWhenUsed="1"/>
-    <w:lsdException w:name="Table Simple 2" w:semiHidden="1" w:unhideWhenUsed="1"/>
-    <w:lsdException w:name="Table Simple 3" w:semiHidden="1" w:unhideWhenUsed="1"/>
-    <w:lsdException w:name="Table Classic 1" w:semiHidden="1" w:unhideWhenUsed="1"/>
-    <w:lsdException w:name="Table Classic 2" w:semiHidden="1" w:unhideWhenUsed="1"/>
-    <w:lsdException w:name="Table Classic 3" w:semiHidden="1" w:unhideWhenUsed="1"/>
-    <w:lsdException w:name="Table Classic 4" w:semiHidden="1" w:unhideWhenUsed="1"/>
-    <w:lsdException w:name="Table Colorful 1" w:semiHidden="1" w:unhideWhenUsed="1"/>
-    <w:lsdException w:name="Table Colorful 2" w:semiHidden="1" w:unhideWhenUsed="1"/>
-    <w:lsdException w:name="Table Colorful 3" w:semiHidden="1" w:unhideWhenUsed="1"/>
-    <w:lsdException w:name="Table Columns 1" w:semiHidden="1" w:unhideWhenUsed="1"/>
-    <w:lsdException w:name="Table Columns 2" w:semiHidden="1" w:unhideWhenUsed="1"/>
-    <w:lsdException w:name="Table Columns 3" w:semiHidden="1" w:unhideWhenUsed="1"/>
-    <w:lsdException w:name="Table Columns 4" w:semiHidden="1" w:unhideWhenUsed="1"/>
-    <w:lsdException w:name="Table Columns 5" w:semiHidden="1" w:unhideWhenUsed="1"/>
-    <w:lsdException w:name="Table Grid 1" w:semiHidden="1" w:unhideWhenUsed="1"/>
-    <w:lsdException w:name="Table Grid 2" w:semiHidden="1" w:unhideWhenUsed="1"/>
-    <w:lsdException w:name="Table Grid 3" w:semiHidden="1" w:unhideWhenUsed="1"/>
-    <w:lsdException w:name="Table Grid 4" w:semiHidden="1" w:unhideWhenUsed="1"/>
-    <w:lsdException w:name="Table Grid 5" w:semiHidden="1" w:unhideWhenUsed="1"/>
-    <w:lsdException w:name="Table Grid 6" w:semiHidden="1" w:unhideWhenUsed="1"/>
-    <w:lsdException w:name="Table Grid 7" w:semiHidden="1" w:unhideWhenUsed="1"/>
-    <w:lsdException w:name="Table Grid 8" w:semiHidden="1" w:unhideWhenUsed="1"/>
-    <w:lsdException w:name="Table List 1" w:semiHidden="1" w:unhideWhenUsed="1"/>
-    <w:lsdException w:name="Table List 2" w:semiHidden="1" w:unhideWhenUsed="1"/>
-    <w:lsdException w:name="Table List 3" w:semiHidden="1" w:unhideWhenUsed="1"/>
-    <w:lsdException w:name="Table List 4" w:semiHidden="1" w:unhideWhenUsed="1"/>
-    <w:lsdException w:name="Table List 5" w:semiHidden="1" w:unhideWhenUsed="1"/>
-    <w:lsdException w:name="Table List 6" w:semiHidden="1" w:unhideWhenUsed="1"/>
-    <w:lsdException w:name="Table List 7" w:semiHidden="1" w:unhideWhenUsed="1"/>
-    <w:lsdException w:name="Table List 8" w:semiHidden="1" w:unhideWhenUsed="1"/>
-    <w:lsdException w:name="Table 3D effects 1" w:semiHidden="1" w:unhideWhenUsed="1"/>
-    <w:lsdException w:name="Table 3D effects 2" w:semiHidden="1" w:unhideWhenUsed="1"/>
-    <w:lsdException w:name="Table 3D effects 3" w:semiHidden="1" w:unhideWhenUsed="1"/>
-    <w:lsdException w:name="Table Contemporary" w:semiHidden="1" w:unhideWhenUsed="1"/>
-    <w:lsdException w:name="Table Elegant" w:semiHidden="1" w:unhideWhenUsed="1"/>
-    <w:lsdException w:name="Table Professional" w:semiHidden="1" w:unhideWhenUsed="1"/>
-    <w:lsdException w:name="Table Subtle 1" w:semiHidden="1" w:unhideWhenUsed="1"/>
-    <w:lsdException w:name="Table Subtle 2" w:semiHidden="1" w:unhideWhenUsed="1"/>
-    <w:lsdException w:name="Table Web 1" w:semiHidden="1" w:unhideWhenUsed="1"/>
-    <w:lsdException w:name="Table Web 2" w:semiHidden="1" w:unhideWhenUsed="1"/>
-    <w:lsdException w:name="Table Web 3" w:semiHidden="1" w:unhideWhenUsed="1"/>
-    <w:lsdException w:name="Balloon Text" w:semiHidden="1" w:unhideWhenUsed="1"/>
-    <w:lsdException w:name="Table Grid" w:uiPriority="39"/>
-    <w:lsdException w:name="Table Theme" w:semiHidden="1" w:unhideWhenUsed="1"/>
-    <w:lsdException w:name="Placeholder Text" w:semiHidden="1"/>
-    <w:lsdException w:name="No Spacing" w:uiPriority="1" w:qFormat="1"/>
-    <w:lsdException w:name="Light Shading" w:uiPriority="60"/>
-    <w:lsdException w:name="Light List" w:uiPriority="61"/>
-    <w:lsdException w:name="Light Grid" w:uiPriority="62"/>
-    <w:lsdException w:name="Medium Shading 1" w:uiPriority="63"/>
-    <w:lsdException w:name="Medium Shading 2" w:uiPriority="64"/>
-    <w:lsdException w:name="Medium List 1" w:uiPriority="65"/>
-    <w:lsdException w:name="Medium List 2" w:uiPriority="66"/>
-    <w:lsdException w:name="Medium Grid 1" w:uiPriority="67"/>
-    <w:lsdException w:name="Medium Grid 2" w:uiPriority="68"/>
-    <w:lsdException w:name="Medium Grid 3" w:uiPriority="69"/>
-    <w:lsdException w:name="Dark List" w:uiPriority="70"/>
-    <w:lsdException w:name="Colorful Shading" w:uiPriority="71"/>
-    <w:lsdException w:name="Colorful List" w:uiPriority="72"/>
-    <w:lsdException w:name="Colorful Grid" w:uiPriority="73"/>
-    <w:lsdException w:name="Light Shading Accent 1" w:uiPriority="60"/>
-    <w:lsdException w:name="Light List Accent 1" w:uiPriority="61"/>
-    <w:lsdException w:name="Light Grid Accent 1" w:uiPriority="62"/>
-    <w:lsdException w:name="Medium Shading 1 Accent 1" w:uiPriority="63"/>
-    <w:lsdException w:name="Medium Shading 2 Accent 1" w:uiPriority="64"/>
-    <w:lsdException w:name="Medium List 1 Accent 1" w:uiPriority="65"/>
-    <w:lsdException w:name="Revision" w:semiHidden="1"/>
-    <w:lsdException w:name="List Paragraph" w:uiPriority="34" w:qFormat="1"/>
-    <w:lsdException w:name="Quote" w:uiPriority="29" w:qFormat="1"/>
-    <w:lsdException w:name="Intense Quote" w:uiPriority="30" w:qFormat="1"/>
-    <w:lsdException w:name="Medium List 2 Accent 1" w:uiPriority="66"/>
-    <w:lsdException w:name="Medium Grid 1 Accent 1" w:uiPriority="67"/>
-    <w:lsdException w:name="Medium Grid 2 Accent 1" w:uiPriority="68"/>
-    <w:lsdException w:name="Medium Grid 3 Accent 1" w:uiPriority="69"/>
-    <w:lsdException w:name="Dark List Accent 1" w:uiPriority="70"/>
-    <w:lsdException w:name="Colorful Shading Accent 1" w:uiPriority="71"/>
-    <w:lsdException w:name="Colorful List Accent 1" w:uiPriority="72"/>
-    <w:lsdException w:name="Colorful Grid Accent 1" w:uiPriority="73"/>
-    <w:lsdException w:name="Light Shading Accent 2" w:uiPriority="60"/>
-    <w:lsdException w:name="Light List Accent 2" w:uiPriority="61"/>
-    <w:lsdException w:name="Light Grid Accent 2" w:uiPriority="62"/>
-    <w:lsdException w:name="Medium Shading 1 Accent 2" w:uiPriority="63"/>
-    <w:lsdException w:name="Medium Shading 2 Accent 2" w:uiPriority="64"/>
-    <w:lsdException w:name="Medium List 1 Accent 2" w:uiPriority="65"/>
-    <w:lsdException w:name="Medium List 2 Accent 2" w:uiPriority="66"/>
-    <w:lsdException w:name="Medium Grid 1 Accent 2" w:uiPriority="67"/>
-    <w:lsdException w:name="Medium Grid 2 Accent 2" w:uiPriority="68"/>
-    <w:lsdException w:name="Medium Grid 3 Accent 2" w:uiPriority="69"/>
-    <w:lsdException w:name="Dark List Accent 2" w:uiPriority="70"/>
-    <w:lsdException w:name="Colorful Shading Accent 2" w:uiPriority="71"/>
-    <w:lsdException w:name="Colorful List Accent 2" w:uiPriority="72"/>
-    <w:lsdException w:name="Colorful Grid Accent 2" w:uiPriority="73"/>
-    <w:lsdException w:name="Light Shading Accent 3" w:uiPriority="60"/>
-    <w:lsdException w:name="Light List Accent 3" w:uiPriority="61"/>
-    <w:lsdException w:name="Light Grid Accent 3" w:uiPriority="62"/>
-    <w:lsdException w:name="Medium Shading 1 Accent 3" w:uiPriority="63"/>
-    <w:lsdException w:name="Medium Shading 2 Accent 3" w:uiPriority="64"/>
-    <w:lsdException w:name="Medium List 1 Accent 3" w:uiPriority="65"/>
-    <w:lsdException w:name="Medium List 2 Accent 3" w:uiPriority="66"/>
-    <w:lsdException w:name="Medium Grid 1 Accent 3" w:uiPriority="67"/>
-    <w:lsdException w:name="Medium Grid 2 Accent 3" w:uiPriority="68"/>
-    <w:lsdException w:name="Medium Grid 3 Accent 3" w:uiPriority="69"/>
-    <w:lsdException w:name="Dark List Accent 3" w:uiPriority="70"/>
-    <w:lsdException w:name="Colorful Shading Accent 3" w:uiPriority="71"/>
-    <w:lsdException w:name="Colorful List Accent 3" w:uiPriority="72"/>
-    <w:lsdException w:name="Colorful Grid Accent 3" w:uiPriority="73"/>
-    <w:lsdException w:name="Light Shading Accent 4" w:uiPriority="60"/>
-    <w:lsdException w:name="Light List Accent 4" w:uiPriority="61"/>
-    <w:lsdException w:name="Light Grid Accent 4" w:uiPriority="62"/>
-    <w:lsdException w:name="Medium Shading 1 Accent 4" w:uiPriority="63"/>
-    <w:lsdException w:name="Medium Shading 2 Accent 4" w:uiPriority="64"/>
-    <w:lsdException w:name="Medium List 1 Accent 4" w:uiPriority="65"/>
-    <w:lsdException w:name="Medium List 2 Accent 4" w:uiPriority="66"/>
-    <w:lsdException w:name="Medium Grid 1 Accent 4" w:uiPriority="67"/>
-    <w:lsdException w:name="Medium Grid 2 Accent 4" w:uiPriority="68"/>
-    <w:lsdException w:name="Medium Grid 3 Accent 4" w:uiPriority="69"/>
-    <w:lsdException w:name="Dark List Accent 4" w:uiPriority="70"/>
-    <w:lsdException w:name="Colorful Shading Accent 4" w:uiPriority="71"/>
-    <w:lsdException w:name="Colorful List Accent 4" w:uiPriority="72"/>
-    <w:lsdException w:name="Colorful Grid Accent 4" w:uiPriority="73"/>
-    <w:lsdException w:name="Light Shading Accent 5" w:uiPriority="60"/>
-    <w:lsdException w:name="Light List Accent 5" w:uiPriority="61"/>
-    <w:lsdException w:name="Light Grid Accent 5" w:uiPriority="62"/>
-    <w:lsdException w:name="Medium Shading 1 Accent 5" w:uiPriority="63"/>
-    <w:lsdException w:name="Medium Shading 2 Accent 5" w:uiPriority="64"/>
-    <w:lsdException w:name="Medium List 1 Accent 5" w:uiPriority="65"/>
-    <w:lsdException w:name="Medium List 2 Accent 5" w:uiPriority="66"/>
-    <w:lsdException w:name="Medium Grid 1 Accent 5" w:uiPriority="67"/>
-    <w:lsdException w:name="Medium Grid 2 Accent 5" w:uiPriority="68"/>
-    <w:lsdException w:name="Medium Grid 3 Accent 5" w:uiPriority="69"/>
-    <w:lsdException w:name="Dark List Accent 5" w:uiPriority="70"/>
-    <w:lsdException w:name="Colorful Shading Accent 5" w:uiPriority="71"/>
-    <w:lsdException w:name="Colorful List Accent 5" w:uiPriority="72"/>
-    <w:lsdException w:name="Colorful Grid Accent 5" w:uiPriority="73"/>
-    <w:lsdException w:name="Light Shading Accent 6" w:uiPriority="60"/>
-    <w:lsdException w:name="Light List Accent 6" w:uiPriority="61"/>
-    <w:lsdException w:name="Light Grid Accent 6" w:uiPriority="62"/>
-    <w:lsdException w:name="Medium Shading 1 Accent 6" w:uiPriority="63"/>
-    <w:lsdException w:name="Medium Shading 2 Accent 6" w:uiPriority="64"/>
-    <w:lsdException w:name="Medium List 1 Accent 6" w:uiPriority="65"/>
-    <w:lsdException w:name="Medium List 2 Accent 6" w:uiPriority="66"/>
-    <w:lsdException w:name="Medium Grid 1 Accent 6" w:uiPriority="67"/>
-    <w:lsdException w:name="Medium Grid 2 Accent 6" w:uiPriority="68"/>
-    <w:lsdException w:name="Medium Grid 3 Accent 6" w:uiPriority="69"/>
-    <w:lsdException w:name="Dark List Accent 6" w:uiPriority="70"/>
-    <w:lsdException w:name="Colorful Shading Accent 6" w:uiPriority="71"/>
-    <w:lsdException w:name="Colorful List Accent 6" w:uiPriority="72"/>
-    <w:lsdException w:name="Colorful Grid Accent 6" w:uiPriority="73"/>
-    <w:lsdException w:name="Subtle Emphasis" w:uiPriority="19" w:qFormat="1"/>
-    <w:lsdException w:name="Intense Emphasis" w:uiPriority="21" w:qFormat="1"/>
-    <w:lsdException w:name="Subtle Reference" w:uiPriority="31" w:qFormat="1"/>
-    <w:lsdException w:name="Intense Reference" w:uiPriority="32" w:qFormat="1"/>
-    <w:lsdException w:name="Book Title" w:uiPriority="33" w:qFormat="1"/>
-    <w:lsdException w:name="Bibliography" w:semiHidden="1" w:uiPriority="37" w:unhideWhenUsed="1"/>
-    <w:lsdException w:name="TOC Heading" w:semiHidden="1" w:uiPriority="39" w:unhideWhenUsed="1" w:qFormat="1"/>
-    <w:lsdException w:name="Plain Table 1" w:uiPriority="41"/>
-    <w:lsdException w:name="Plain Table 2" w:uiPriority="42"/>
-    <w:lsdException w:name="Plain Table 3" w:uiPriority="43"/>
-    <w:lsdException w:name="Plain Table 4" w:uiPriority="44"/>
-    <w:lsdException w:name="Plain Table 5" w:uiPriority="45"/>
-    <w:lsdException w:name="Grid Table Light" w:uiPriority="40"/>
-    <w:lsdException w:name="Grid Table 1 Light" w:uiPriority="46"/>
-    <w:lsdException w:name="Grid Table 2" w:uiPriority="47"/>
-    <w:lsdException w:name="Grid Table 3" w:uiPriority="48"/>
-    <w:lsdException w:name="Grid Table 4" w:uiPriority="49"/>
-    <w:lsdException w:name="Grid Table 5 Dark" w:uiPriority="50"/>
-    <w:lsdException w:name="Grid Table 6 Colorful" w:uiPriority="51"/>
-    <w:lsdException w:name="Grid Table 7 Colorful" w:uiPriority="52"/>
-    <w:lsdException w:name="Grid Table 1 Light Accent 1" w:uiPriority="46"/>
-    <w:lsdException w:name="Grid Table 2 Accent 1" w:uiPriority="47"/>
-    <w:lsdException w:name="Grid Table 3 Accent 1" w:uiPriority="48"/>
-    <w:lsdException w:name="Grid Table 4 Accent 1" w:uiPriority="49"/>
-    <w:lsdException w:name="Grid Table 5 Dark Accent 1" w:uiPriority="50"/>
-    <w:lsdException w:name="Grid Table 6 Colorful Accent 1" w:uiPriority="51"/>
-    <w:lsdException w:name="Grid Table 7 Colorful Accent 1" w:uiPriority="52"/>
-    <w:lsdException w:name="Grid Table 1 Light Accent 2" w:uiPriority="46"/>
-    <w:lsdException w:name="Grid Table 2 Accent 2" w:uiPriority="47"/>
-    <w:lsdException w:name="Grid Table 3 Accent 2" w:uiPriority="48"/>
-    <w:lsdException w:name="Grid Table 4 Accent 2" w:uiPriority="49"/>
-    <w:lsdException w:name="Grid Table 5 Dark Accent 2" w:uiPriority="50"/>
-    <w:lsdException w:name="Grid Table 6 Colorful Accent 2" w:uiPriority="51"/>
-    <w:lsdException w:name="Grid Table 7 Colorful Accent 2" w:uiPriority="52"/>
-    <w:lsdException w:name="Grid Table 1 Light Accent 3" w:uiPriority="46"/>
-    <w:lsdException w:name="Grid Table 2 Accent 3" w:uiPriority="47"/>
-    <w:lsdException w:name="Grid Table 3 Accent 3" w:uiPriority="48"/>
-    <w:lsdException w:name="Grid Table 4 Accent 3" w:uiPriority="49"/>
-    <w:lsdException w:name="Grid Table 5 Dark Accent 3" w:uiPriority="50"/>
-    <w:lsdException w:name="Grid Table 6 Colorful Accent 3" w:uiPriority="51"/>
-    <w:lsdException w:name="Grid Table 7 Colorful Accent 3" w:uiPriority="52"/>
-    <w:lsdException w:name="Grid Table 1 Light Accent 4" w:uiPriority="46"/>
-    <w:lsdException w:name="Grid Table 2 Accent 4" w:uiPriority="47"/>
-    <w:lsdException w:name="Grid Table 3 Accent 4" w:uiPriority="48"/>
-    <w:lsdException w:name="Grid Table 4 Accent 4" w:uiPriority="49"/>
-    <w:lsdException w:name="Grid Table 5 Dark Accent 4" w:uiPriority="50"/>
-    <w:lsdException w:name="Grid Table 6 Colorful Accent 4" w:uiPriority="51"/>
-    <w:lsdException w:name="Grid Table 7 Colorful Accent 4" w:uiPriority="52"/>
-    <w:lsdException w:name="Grid Table 1 Light Accent 5" w:uiPriority="46"/>
-    <w:lsdException w:name="Grid Table 2 Accent 5" w:uiPriority="47"/>
-    <w:lsdException w:name="Grid Table 3 Accent 5" w:uiPriority="48"/>
-    <w:lsdException w:name="Grid Table 4 Accent 5" w:uiPriority="49"/>
-    <w:lsdException w:name="Grid Table 5 Dark Accent 5" w:uiPriority="50"/>
-    <w:lsdException w:name="Grid Table 6 Colorful Accent 5" w:uiPriority="51"/>
-    <w:lsdException w:name="Grid Table 7 Colorful Accent 5" w:uiPriority="52"/>
-    <w:lsdException w:name="Grid Table 1 Light Accent 6" w:uiPriority="46"/>
-    <w:lsdException w:name="Grid Table 2 Accent 6" w:uiPriority="47"/>
-    <w:lsdException w:name="Grid Table 3 Accent 6" w:uiPriority="48"/>
-    <w:lsdException w:name="Grid Table 4 Accent 6" w:uiPriority="49"/>
-    <w:lsdException w:name="Grid Table 5 Dark Accent 6" w:uiPriority="50"/>
-    <w:lsdException w:name="Grid Table 6 Colorful Accent 6" w:uiPriority="51"/>
-    <w:lsdException w:name="Grid Table 7 Colorful Accent 6" w:uiPriority="52"/>
-    <w:lsdException w:name="List Table 1 Light" w:uiPriority="46"/>
-    <w:lsdException w:name="List Table 2" w:uiPriority="47"/>
-    <w:lsdException w:name="List Table 3" w:uiPriority="48"/>
-    <w:lsdException w:name="List Table 4" w:uiPriority="49"/>
-    <w:lsdException w:name="List Table 5 Dark" w:uiPriority="50"/>
-    <w:lsdException w:name="List Table 6 Colorful" w:uiPriority="51"/>
-    <w:lsdException w:name="List Table 7 Colorful" w:uiPriority="52"/>
-    <w:lsdException w:name="List Table 1 Light Accent 1" w:uiPriority="46"/>
-    <w:lsdException w:name="List Table 2 Accent 1" w:uiPriority="47"/>
-    <w:lsdException w:name="List Table 3 Accent 1" w:uiPriority="48"/>
-    <w:lsdException w:name="List Table 4 Accent 1" w:uiPriority="49"/>
-    <w:lsdException w:name="List Table 5 Dark Accent 1" w:uiPriority="50"/>
-    <w:lsdException w:name="List Table 6 Colorful Accent 1" w:uiPriority="51"/>
-    <w:lsdException w:name="List Table 7 Colorful Accent 1" w:uiPriority="52"/>
-    <w:lsdException w:name="List Table 1 Light Accent 2" w:uiPriority="46"/>
-    <w:lsdException w:name="List Table 2 Accent 2" w:uiPriority="47"/>
-    <w:lsdException w:name="List Table 3 Accent 2" w:uiPriority="48"/>
-    <w:lsdException w:name="List Table 4 Accent 2" w:uiPriority="49"/>
-    <w:lsdException w:name="List Table 5 Dark Accent 2" w:uiPriority="50"/>
-    <w:lsdException w:name="List Table 6 Colorful Accent 2" w:uiPriority="51"/>
-    <w:lsdException w:name="List Table 7 Colorful Accent 2" w:uiPriority="52"/>
-    <w:lsdException w:name="List Table 1 Light Accent 3" w:uiPriority="46"/>
-    <w:lsdException w:name="List Table 2 Accent 3" w:uiPriority="47"/>
-    <w:lsdException w:name="List Table 3 Accent 3" w:uiPriority="48"/>
-    <w:lsdException w:name="List Table 4 Accent 3" w:uiPriority="49"/>
-    <w:lsdException w:name="List Table 5 Dark Accent 3" w:uiPriority="50"/>
-    <w:lsdException w:name="List Table 6 Colorful Accent 3" w:uiPriority="51"/>
-    <w:lsdException w:name="List Table 7 Colorful Accent 3" w:uiPriority="52"/>
-    <w:lsdException w:name="List Table 1 Light Accent 4" w:uiPriority="46"/>
-    <w:lsdException w:name="List Table 2 Accent 4" w:uiPriority="47"/>
-    <w:lsdException w:name="List Table 3 Accent 4" w:uiPriority="48"/>
-    <w:lsdException w:name="List Table 4 Accent 4" w:uiPriority="49"/>
-    <w:lsdException w:name="List Table 5 Dark Accent 4" w:uiPriority="50"/>
-    <w:lsdException w:name="List Table 6 Colorful Accent 4" w:uiPriority="51"/>
-    <w:lsdException w:name="List Table 7 Colorful Accent 4" w:uiPriority="52"/>
-    <w:lsdException w:name="List Table 1 Light Accent 5" w:uiPriority="46"/>
-    <w:lsdException w:name="List Table 2 Accent 5" w:uiPriority="47"/>
-    <w:lsdException w:name="List Table 3 Accent 5" w:uiPriority="48"/>
-    <w:lsdException w:name="List Table 4 Accent 5" w:uiPriority="49"/>
-    <w:lsdException w:name="List Table 5 Dark Accent 5" w:uiPriority="50"/>
-    <w:lsdException w:name="List Table 6 Colorful Accent 5" w:uiPriority="51"/>
-    <w:lsdException w:name="List Table 7 Colorful Accent 5" w:uiPriority="52"/>
-    <w:lsdException w:name="List Table 1 Light Accent 6" w:uiPriority="46"/>
-    <w:lsdException w:name="List Table 2 Accent 6" w:uiPriority="47"/>
-    <w:lsdException w:name="List Table 3 Accent 6" w:uiPriority="48"/>
-    <w:lsdException w:name="List Table 4 Accent 6" w:uiPriority="49"/>
-    <w:lsdException w:name="List Table 5 Dark Accent 6" w:uiPriority="50"/>
-    <w:lsdException w:name="List Table 6 Colorful Accent 6" w:uiPriority="51"/>
-    <w:lsdException w:name="List Table 7 Colorful Accent 6" w:uiPriority="52"/>
+  <w:latentStyles w:defLockedState="0" w:defUIPriority="99" w:defSemiHidden="1" w:defUnhideWhenUsed="1" w:defQFormat="0" w:count="276">
+    <w:lsdException w:name="Normal" w:semiHidden="0" w:uiPriority="0" w:unhideWhenUsed="0" w:qFormat="1"/>
+    <w:lsdException w:name="heading 1" w:semiHidden="0" w:uiPriority="9" w:unhideWhenUsed="0" w:qFormat="1"/>
+    <w:lsdException w:name="heading 2" w:uiPriority="9" w:qFormat="1"/>
+    <w:lsdException w:name="heading 3" w:uiPriority="9" w:qFormat="1"/>
+    <w:lsdException w:name="heading 4" w:uiPriority="9" w:qFormat="1"/>
+    <w:lsdException w:name="heading 5" w:uiPriority="9" w:qFormat="1"/>
+    <w:lsdException w:name="heading 6" w:uiPriority="9" w:qFormat="1"/>
+    <w:lsdException w:name="heading 7" w:uiPriority="9" w:qFormat="1"/>
+    <w:lsdException w:name="heading 8" w:uiPriority="9" w:qFormat="1"/>
+    <w:lsdException w:name="heading 9" w:uiPriority="9" w:qFormat="1"/>
+    <w:lsdException w:name="toc 1" w:uiPriority="39"/>
+    <w:lsdException w:name="toc 2" w:uiPriority="39"/>
+    <w:lsdException w:name="toc 3" w:uiPriority="39"/>
+    <w:lsdException w:name="toc 4" w:uiPriority="39"/>
+    <w:lsdException w:name="toc 5" w:uiPriority="39"/>
+    <w:lsdException w:name="toc 6" w:uiPriority="39"/>
+    <w:lsdException w:name="toc 7" w:uiPriority="39"/>
+    <w:lsdException w:name="toc 8" w:uiPriority="39"/>
+    <w:lsdException w:name="toc 9" w:uiPriority="39"/>
+    <w:lsdException w:name="caption" w:uiPriority="35" w:qFormat="1"/>
+    <w:lsdException w:name="Title" w:semiHidden="0" w:uiPriority="10" w:unhideWhenUsed="0" w:qFormat="1"/>
+    <w:lsdException w:name="Default Paragraph Font" w:uiPriority="1"/>
+    <w:lsdException w:name="Subtitle" w:semiHidden="0" w:uiPriority="11" w:unhideWhenUsed="0" w:qFormat="1"/>
+    <w:lsdException w:name="Strong" w:semiHidden="0" w:uiPriority="22" w:unhideWhenUsed="0" w:qFormat="1"/>
+    <w:lsdException w:name="Emphasis" w:semiHidden="0" w:uiPriority="20" w:unhideWhenUsed="0" w:qFormat="1"/>
+    <w:lsdException w:name="Table Grid" w:semiHidden="0" w:uiPriority="39" w:unhideWhenUsed="0"/>
+    <w:lsdException w:name="Note Level 1" w:semiHidden="0" w:unhideWhenUsed="0"/>
+    <w:lsdException w:name="Note Level 2" w:semiHidden="0" w:unhideWhenUsed="0"/>
+    <w:lsdException w:name="Note Level 3" w:semiHidden="0" w:unhideWhenUsed="0"/>
+    <w:lsdException w:name="Note Level 4" w:semiHidden="0" w:unhideWhenUsed="0"/>
+    <w:lsdException w:name="Note Level 5" w:semiHidden="0" w:unhideWhenUsed="0"/>
+    <w:lsdException w:name="Note Level 6" w:semiHidden="0" w:unhideWhenUsed="0"/>
+    <w:lsdException w:name="Note Level 7" w:semiHidden="0" w:unhideWhenUsed="0"/>
+    <w:lsdException w:name="Note Level 8" w:semiHidden="0" w:unhideWhenUsed="0"/>
+    <w:lsdException w:name="Note Level 9" w:semiHidden="0" w:unhideWhenUsed="0"/>
+    <w:lsdException w:name="Placeholder Text" w:unhideWhenUsed="0"/>
+    <w:lsdException w:name="No Spacing" w:semiHidden="0" w:uiPriority="1" w:unhideWhenUsed="0" w:qFormat="1"/>
+    <w:lsdException w:name="Light Shading" w:semiHidden="0" w:uiPriority="60" w:unhideWhenUsed="0"/>
+    <w:lsdException w:name="Light List" w:semiHidden="0" w:uiPriority="61" w:unhideWhenUsed="0"/>
+    <w:lsdException w:name="Light Grid" w:semiHidden="0" w:uiPriority="62" w:unhideWhenUsed="0"/>
+    <w:lsdException w:name="Medium Shading 1" w:semiHidden="0" w:uiPriority="63" w:unhideWhenUsed="0"/>
+    <w:lsdException w:name="Medium Shading 2" w:semiHidden="0" w:uiPriority="64" w:unhideWhenUsed="0"/>
+    <w:lsdException w:name="Medium List 1" w:semiHidden="0" w:uiPriority="65" w:unhideWhenUsed="0"/>
+    <w:lsdException w:name="Medium List 2" w:semiHidden="0" w:uiPriority="66" w:unhideWhenUsed="0"/>
+    <w:lsdException w:name="Medium Grid 1" w:semiHidden="0" w:uiPriority="67" w:unhideWhenUsed="0"/>
+    <w:lsdException w:name="Medium Grid 2" w:semiHidden="0" w:uiPriority="68" w:unhideWhenUsed="0"/>
+    <w:lsdException w:name="Medium Grid 3" w:semiHidden="0" w:uiPriority="69" w:unhideWhenUsed="0"/>
+    <w:lsdException w:name="Dark List" w:semiHidden="0" w:uiPriority="70" w:unhideWhenUsed="0"/>
+    <w:lsdException w:name="Colorful Shading" w:semiHidden="0" w:uiPriority="71" w:unhideWhenUsed="0"/>
+    <w:lsdException w:name="Colorful List" w:semiHidden="0" w:uiPriority="72" w:unhideWhenUsed="0"/>
+    <w:lsdException w:name="Colorful Grid" w:semiHidden="0" w:uiPriority="73" w:unhideWhenUsed="0"/>
+    <w:lsdException w:name="Light Shading Accent 1" w:semiHidden="0" w:uiPriority="60" w:unhideWhenUsed="0"/>
+    <w:lsdException w:name="Light List Accent 1" w:semiHidden="0" w:uiPriority="61" w:unhideWhenUsed="0"/>
+    <w:lsdException w:name="Light Grid Accent 1" w:semiHidden="0" w:uiPriority="62" w:unhideWhenUsed="0"/>
+    <w:lsdException w:name="Medium Shading 1 Accent 1" w:semiHidden="0" w:uiPriority="63" w:unhideWhenUsed="0"/>
+    <w:lsdException w:name="Medium Shading 2 Accent 1" w:semiHidden="0" w:uiPriority="64" w:unhideWhenUsed="0"/>
+    <w:lsdException w:name="Medium List 1 Accent 1" w:semiHidden="0" w:uiPriority="65" w:unhideWhenUsed="0"/>
+    <w:lsdException w:name="Revision" w:unhideWhenUsed="0"/>
+    <w:lsdException w:name="List Paragraph" w:semiHidden="0" w:uiPriority="34" w:unhideWhenUsed="0" w:qFormat="1"/>
+    <w:lsdException w:name="Quote" w:semiHidden="0" w:uiPriority="29" w:unhideWhenUsed="0" w:qFormat="1"/>
+    <w:lsdException w:name="Intense Quote" w:semiHidden="0" w:uiPriority="30" w:unhideWhenUsed="0" w:qFormat="1"/>
+    <w:lsdException w:name="Medium List 2 Accent 1" w:semiHidden="0" w:uiPriority="66" w:unhideWhenUsed="0"/>
+    <w:lsdException w:name="Medium Grid 1 Accent 1" w:semiHidden="0" w:uiPriority="67" w:unhideWhenUsed="0"/>
+    <w:lsdException w:name="Medium Grid 2 Accent 1" w:semiHidden="0" w:uiPriority="68" w:unhideWhenUsed="0"/>
+    <w:lsdException w:name="Medium Grid 3 Accent 1" w:semiHidden="0" w:uiPriority="69" w:unhideWhenUsed="0"/>
+    <w:lsdException w:name="Dark List Accent 1" w:semiHidden="0" w:uiPriority="70" w:unhideWhenUsed="0"/>
+    <w:lsdException w:name="Colorful Shading Accent 1" w:semiHidden="0" w:uiPriority="71" w:unhideWhenUsed="0"/>
+    <w:lsdException w:name="Colorful List Accent 1" w:semiHidden="0" w:uiPriority="72" w:unhideWhenUsed="0"/>
+    <w:lsdException w:name="Colorful Grid Accent 1" w:semiHidden="0" w:uiPriority="73" w:unhideWhenUsed="0"/>
+    <w:lsdException w:name="Light Shading Accent 2" w:semiHidden="0" w:uiPriority="60" w:unhideWhenUsed="0"/>
+    <w:lsdException w:name="Light List Accent 2" w:semiHidden="0" w:uiPriority="61" w:unhideWhenUsed="0"/>
+    <w:lsdException w:name="Light Grid Accent 2" w:semiHidden="0" w:uiPriority="62" w:unhideWhenUsed="0"/>
+    <w:lsdException w:name="Medium Shading 1 Accent 2" w:semiHidden="0" w:uiPriority="63" w:unhideWhenUsed="0"/>
+    <w:lsdException w:name="Medium Shading 2 Accent 2" w:semiHidden="0" w:uiPriority="64" w:unhideWhenUsed="0"/>
+    <w:lsdException w:name="Medium List 1 Accent 2" w:semiHidden="0" w:uiPriority="65" w:unhideWhenUsed="0"/>
+    <w:lsdException w:name="Medium List 2 Accent 2" w:semiHidden="0" w:uiPriority="66" w:unhideWhenUsed="0"/>
+    <w:lsdException w:name="Medium Grid 1 Accent 2" w:semiHidden="0" w:uiPriority="67" w:unhideWhenUsed="0"/>
+    <w:lsdException w:name="Medium Grid 2 Accent 2" w:semiHidden="0" w:uiPriority="68" w:unhideWhenUsed="0"/>
+    <w:lsdException w:name="Medium Grid 3 Accent 2" w:semiHidden="0" w:uiPriority="69" w:unhideWhenUsed="0"/>
+    <w:lsdException w:name="Dark List Accent 2" w:semiHidden="0" w:uiPriority="70" w:unhideWhenUsed="0"/>
+    <w:lsdException w:name="Colorful Shading Accent 2" w:semiHidden="0" w:uiPriority="71" w:unhideWhenUsed="0"/>
+    <w:lsdException w:name="Colorful List Accent 2" w:semiHidden="0" w:uiPriority="72" w:unhideWhenUsed="0"/>
+    <w:lsdException w:name="Colorful Grid Accent 2" w:semiHidden="0" w:uiPriority="73" w:unhideWhenUsed="0"/>
+    <w:lsdException w:name="Light Shading Accent 3" w:semiHidden="0" w:uiPriority="60" w:unhideWhenUsed="0"/>
+    <w:lsdException w:name="Light List Accent 3" w:semiHidden="0" w:uiPriority="61" w:unhideWhenUsed="0"/>
+    <w:lsdException w:name="Light Grid Accent 3" w:semiHidden="0" w:uiPriority="62" w:unhideWhenUsed="0"/>
+    <w:lsdException w:name="Medium Shading 1 Accent 3" w:semiHidden="0" w:uiPriority="63" w:unhideWhenUsed="0"/>
+    <w:lsdException w:name="Medium Shading 2 Accent 3" w:semiHidden="0" w:uiPriority="64" w:unhideWhenUsed="0"/>
+    <w:lsdException w:name="Medium List 1 Accent 3" w:semiHidden="0" w:uiPriority="65" w:unhideWhenUsed="0"/>
+    <w:lsdException w:name="Medium List 2 Accent 3" w:semiHidden="0" w:uiPriority="66" w:unhideWhenUsed="0"/>
+    <w:lsdException w:name="Medium Grid 1 Accent 3" w:semiHidden="0" w:uiPriority="67" w:unhideWhenUsed="0"/>
+    <w:lsdException w:name="Medium Grid 2 Accent 3" w:semiHidden="0" w:uiPriority="68" w:unhideWhenUsed="0"/>
+    <w:lsdException w:name="Medium Grid 3 Accent 3" w:semiHidden="0" w:uiPriority="69" w:unhideWhenUsed="0"/>
+    <w:lsdException w:name="Dark List Accent 3" w:semiHidden="0" w:uiPriority="70" w:unhideWhenUsed="0"/>
+    <w:lsdException w:name="Colorful Shading Accent 3" w:semiHidden="0" w:uiPriority="71" w:unhideWhenUsed="0"/>
+    <w:lsdException w:name="Colorful List Accent 3" w:semiHidden="0" w:uiPriority="72" w:unhideWhenUsed="0"/>
+    <w:lsdException w:name="Colorful Grid Accent 3" w:semiHidden="0" w:uiPriority="73" w:unhideWhenUsed="0"/>
+    <w:lsdException w:name="Light Shading Accent 4" w:semiHidden="0" w:uiPriority="60" w:unhideWhenUsed="0"/>
+    <w:lsdException w:name="Light List Accent 4" w:semiHidden="0" w:uiPriority="61" w:unhideWhenUsed="0"/>
+    <w:lsdException w:name="Light Grid Accent 4" w:semiHidden="0" w:uiPriority="62" w:unhideWhenUsed="0"/>
+    <w:lsdException w:name="Medium Shading 1 Accent 4" w:semiHidden="0" w:uiPriority="63" w:unhideWhenUsed="0"/>
+    <w:lsdException w:name="Medium Shading 2 Accent 4" w:semiHidden="0" w:uiPriority="64" w:unhideWhenUsed="0"/>
+    <w:lsdException w:name="Medium List 1 Accent 4" w:semiHidden="0" w:uiPriority="65" w:unhideWhenUsed="0"/>
+    <w:lsdException w:name="Medium List 2 Accent 4" w:semiHidden="0" w:uiPriority="66" w:unhideWhenUsed="0"/>
+    <w:lsdException w:name="Medium Grid 1 Accent 4" w:semiHidden="0" w:uiPriority="67" w:unhideWhenUsed="0"/>
+    <w:lsdException w:name="Medium Grid 2 Accent 4" w:semiHidden="0" w:uiPriority="68" w:unhideWhenUsed="0"/>
+    <w:lsdException w:name="Medium Grid 3 Accent 4" w:semiHidden="0" w:uiPriority="69" w:unhideWhenUsed="0"/>
+    <w:lsdException w:name="Dark List Accent 4" w:semiHidden="0" w:uiPriority="70" w:unhideWhenUsed="0"/>
+    <w:lsdException w:name="Colorful Shading Accent 4" w:semiHidden="0" w:uiPriority="71" w:unhideWhenUsed="0"/>
+    <w:lsdException w:name="Colorful List Accent 4" w:semiHidden="0" w:uiPriority="72" w:unhideWhenUsed="0"/>
+    <w:lsdException w:name="Colorful Grid Accent 4" w:semiHidden="0" w:uiPriority="73" w:unhideWhenUsed="0"/>
+    <w:lsdException w:name="Light Shading Accent 5" w:semiHidden="0" w:uiPriority="60" w:unhideWhenUsed="0"/>
+    <w:lsdException w:name="Light List Accent 5" w:semiHidden="0" w:uiPriority="61" w:unhideWhenUsed="0"/>
+    <w:lsdException w:name="Light Grid Accent 5" w:semiHidden="0" w:uiPriority="62" w:unhideWhenUsed="0"/>
+    <w:lsdException w:name="Medium Shading 1 Accent 5" w:semiHidden="0" w:uiPriority="63" w:unhideWhenUsed="0"/>
+    <w:lsdException w:name="Medium Shading 2 Accent 5" w:semiHidden="0" w:uiPriority="64" w:unhideWhenUsed="0"/>
+    <w:lsdException w:name="Medium List 1 Accent 5" w:semiHidden="0" w:uiPriority="65" w:unhideWhenUsed="0"/>
+    <w:lsdException w:name="Medium List 2 Accent 5" w:semiHidden="0" w:uiPriority="66" w:unhideWhenUsed="0"/>
+    <w:lsdException w:name="Medium Grid 1 Accent 5" w:semiHidden="0" w:uiPriority="67" w:unhideWhenUsed="0"/>
+    <w:lsdException w:name="Medium Grid 2 Accent 5" w:semiHidden="0" w:uiPriority="68" w:unhideWhenUsed="0"/>
+    <w:lsdException w:name="Medium Grid 3 Accent 5" w:semiHidden="0" w:uiPriority="69" w:unhideWhenUsed="0"/>
+    <w:lsdException w:name="Dark List Accent 5" w:semiHidden="0" w:uiPriority="70" w:unhideWhenUsed="0"/>
+    <w:lsdException w:name="Colorful Shading Accent 5" w:semiHidden="0" w:uiPriority="71" w:unhideWhenUsed="0"/>
+    <w:lsdException w:name="Colorful List Accent 5" w:semiHidden="0" w:uiPriority="72" w:unhideWhenUsed="0"/>
+    <w:lsdException w:name="Colorful Grid Accent 5" w:semiHidden="0" w:uiPriority="73" w:unhideWhenUsed="0"/>
+    <w:lsdException w:name="Light Shading Accent 6" w:semiHidden="0" w:uiPriority="60" w:unhideWhenUsed="0"/>
+    <w:lsdException w:name="Light List Accent 6" w:semiHidden="0" w:uiPriority="61" w:unhideWhenUsed="0"/>
+    <w:lsdException w:name="Light Grid Accent 6" w:semiHidden="0" w:uiPriority="62" w:unhideWhenUsed="0"/>
+    <w:lsdException w:name="Medium Shading 1 Accent 6" w:semiHidden="0" w:uiPriority="63" w:unhideWhenUsed="0"/>
+    <w:lsdException w:name="Medium Shading 2 Accent 6" w:semiHidden="0" w:uiPriority="64" w:unhideWhenUsed="0"/>
+    <w:lsdException w:name="Medium List 1 Accent 6" w:semiHidden="0" w:uiPriority="65" w:unhideWhenUsed="0"/>
+    <w:lsdException w:name="Medium List 2 Accent 6" w:semiHidden="0" w:uiPriority="66" w:unhideWhenUsed="0"/>
+    <w:lsdException w:name="Medium Grid 1 Accent 6" w:semiHidden="0" w:uiPriority="67" w:unhideWhenUsed="0"/>
+    <w:lsdException w:name="Medium Grid 2 Accent 6" w:semiHidden="0" w:uiPriority="68" w:unhideWhenUsed="0"/>
+    <w:lsdException w:name="Medium Grid 3 Accent 6" w:semiHidden="0" w:uiPriority="69" w:unhideWhenUsed="0"/>
+    <w:lsdException w:name="Dark List Accent 6" w:semiHidden="0" w:uiPriority="70" w:unhideWhenUsed="0"/>
+    <w:lsdException w:name="Colorful Shading Accent 6" w:semiHidden="0" w:uiPriority="71" w:unhideWhenUsed="0"/>
+    <w:lsdException w:name="Colorful List Accent 6" w:semiHidden="0" w:uiPriority="72" w:unhideWhenUsed="0"/>
+    <w:lsdException w:name="Colorful Grid Accent 6" w:semiHidden="0" w:uiPriority="73" w:unhideWhenUsed="0"/>
+    <w:lsdException w:name="Subtle Emphasis" w:semiHidden="0" w:uiPriority="19" w:unhideWhenUsed="0" w:qFormat="1"/>
+    <w:lsdException w:name="Intense Emphasis" w:semiHidden="0" w:uiPriority="21" w:unhideWhenUsed="0" w:qFormat="1"/>
+    <w:lsdException w:name="Subtle Reference" w:semiHidden="0" w:uiPriority="31" w:unhideWhenUsed="0" w:qFormat="1"/>
+    <w:lsdException w:name="Intense Reference" w:semiHidden="0" w:uiPriority="32" w:unhideWhenUsed="0" w:qFormat="1"/>
+    <w:lsdException w:name="Book Title" w:semiHidden="0" w:uiPriority="33" w:unhideWhenUsed="0" w:qFormat="1"/>
+    <w:lsdException w:name="Bibliography" w:uiPriority="37"/>
+    <w:lsdException w:name="TOC Heading" w:uiPriority="39" w:qFormat="1"/>
   </w:latentStyles>
   <w:style w:type="paragraph" w:default="1" w:styleId="a">
     <w:name w:val="Normal"/>
@@ -51559,7 +51372,7 @@
     <w:name w:val="heading 1"/>
     <w:basedOn w:val="a"/>
     <w:next w:val="a"/>
-    <w:link w:val="1Char"/>
+    <w:link w:val="10"/>
     <w:uiPriority w:val="9"/>
     <w:qFormat/>
     <w:rsid w:val="00E8303B"/>
@@ -51581,7 +51394,7 @@
     <w:name w:val="heading 2"/>
     <w:basedOn w:val="a"/>
     <w:next w:val="a"/>
-    <w:link w:val="2Char"/>
+    <w:link w:val="20"/>
     <w:uiPriority w:val="9"/>
     <w:unhideWhenUsed/>
     <w:qFormat/>
@@ -51604,7 +51417,7 @@
     <w:name w:val="heading 3"/>
     <w:basedOn w:val="a"/>
     <w:next w:val="a"/>
-    <w:link w:val="3Char"/>
+    <w:link w:val="30"/>
     <w:uiPriority w:val="9"/>
     <w:unhideWhenUsed/>
     <w:qFormat/>
@@ -51626,7 +51439,7 @@
     <w:name w:val="heading 4"/>
     <w:basedOn w:val="a"/>
     <w:next w:val="a"/>
-    <w:link w:val="4Char"/>
+    <w:link w:val="40"/>
     <w:uiPriority w:val="9"/>
     <w:unhideWhenUsed/>
     <w:qFormat/>
@@ -51649,7 +51462,7 @@
     <w:name w:val="heading 5"/>
     <w:basedOn w:val="a"/>
     <w:next w:val="a"/>
-    <w:link w:val="5Char"/>
+    <w:link w:val="50"/>
     <w:uiPriority w:val="9"/>
     <w:unhideWhenUsed/>
     <w:qFormat/>
@@ -51694,8 +51507,8 @@
     <w:semiHidden/>
     <w:unhideWhenUsed/>
   </w:style>
-  <w:style w:type="character" w:customStyle="1" w:styleId="2Char">
-    <w:name w:val="标题 2 Char"/>
+  <w:style w:type="character" w:customStyle="1" w:styleId="20">
+    <w:name w:val="标题 2字符"/>
     <w:basedOn w:val="a0"/>
     <w:link w:val="2"/>
     <w:uiPriority w:val="9"/>
@@ -51708,8 +51521,8 @@
       <w:szCs w:val="32"/>
     </w:rPr>
   </w:style>
-  <w:style w:type="character" w:customStyle="1" w:styleId="3Char">
-    <w:name w:val="标题 3 Char"/>
+  <w:style w:type="character" w:customStyle="1" w:styleId="30">
+    <w:name w:val="标题 3字符"/>
     <w:basedOn w:val="a0"/>
     <w:link w:val="3"/>
     <w:uiPriority w:val="9"/>
@@ -51721,8 +51534,8 @@
       <w:szCs w:val="32"/>
     </w:rPr>
   </w:style>
-  <w:style w:type="character" w:customStyle="1" w:styleId="1Char">
-    <w:name w:val="标题 1 Char"/>
+  <w:style w:type="character" w:customStyle="1" w:styleId="10">
+    <w:name w:val="标题 1字符"/>
     <w:basedOn w:val="a0"/>
     <w:link w:val="1"/>
     <w:uiPriority w:val="9"/>
@@ -51760,8 +51573,8 @@
       <w:ind w:firstLineChars="200" w:firstLine="420"/>
     </w:pPr>
   </w:style>
-  <w:style w:type="character" w:customStyle="1" w:styleId="4Char">
-    <w:name w:val="标题 4 Char"/>
+  <w:style w:type="character" w:customStyle="1" w:styleId="40">
+    <w:name w:val="标题 4字符"/>
     <w:basedOn w:val="a0"/>
     <w:link w:val="4"/>
     <w:uiPriority w:val="9"/>
@@ -51777,7 +51590,7 @@
   <w:style w:type="paragraph" w:styleId="a4">
     <w:name w:val="header"/>
     <w:basedOn w:val="a"/>
-    <w:link w:val="Char"/>
+    <w:link w:val="a5"/>
     <w:uiPriority w:val="99"/>
     <w:unhideWhenUsed/>
     <w:rsid w:val="00B44473"/>
@@ -51797,8 +51610,8 @@
       <w:szCs w:val="18"/>
     </w:rPr>
   </w:style>
-  <w:style w:type="character" w:customStyle="1" w:styleId="Char">
-    <w:name w:val="页眉 Char"/>
+  <w:style w:type="character" w:customStyle="1" w:styleId="a5">
+    <w:name w:val="页眉字符"/>
     <w:basedOn w:val="a0"/>
     <w:link w:val="a4"/>
     <w:uiPriority w:val="99"/>
@@ -51808,10 +51621,10 @@
       <w:szCs w:val="18"/>
     </w:rPr>
   </w:style>
-  <w:style w:type="paragraph" w:styleId="a5">
+  <w:style w:type="paragraph" w:styleId="a6">
     <w:name w:val="footer"/>
     <w:basedOn w:val="a"/>
-    <w:link w:val="Char0"/>
+    <w:link w:val="a7"/>
     <w:uiPriority w:val="99"/>
     <w:unhideWhenUsed/>
     <w:rsid w:val="00B44473"/>
@@ -51828,10 +51641,10 @@
       <w:szCs w:val="18"/>
     </w:rPr>
   </w:style>
-  <w:style w:type="character" w:customStyle="1" w:styleId="Char0">
-    <w:name w:val="页脚 Char"/>
+  <w:style w:type="character" w:customStyle="1" w:styleId="a7">
+    <w:name w:val="页脚字符"/>
     <w:basedOn w:val="a0"/>
-    <w:link w:val="a5"/>
+    <w:link w:val="a6"/>
     <w:uiPriority w:val="99"/>
     <w:rsid w:val="00B44473"/>
     <w:rPr>
@@ -51839,8 +51652,8 @@
       <w:szCs w:val="18"/>
     </w:rPr>
   </w:style>
-  <w:style w:type="character" w:customStyle="1" w:styleId="5Char">
-    <w:name w:val="标题 5 Char"/>
+  <w:style w:type="character" w:customStyle="1" w:styleId="50">
+    <w:name w:val="标题 5字符"/>
     <w:basedOn w:val="a0"/>
     <w:link w:val="5"/>
     <w:uiPriority w:val="9"/>
@@ -51855,7 +51668,7 @@
   <w:style w:type="paragraph" w:styleId="HTML">
     <w:name w:val="HTML Preformatted"/>
     <w:basedOn w:val="a"/>
-    <w:link w:val="HTMLChar"/>
+    <w:link w:val="HTML0"/>
     <w:uiPriority w:val="99"/>
     <w:semiHidden/>
     <w:unhideWhenUsed/>
@@ -51889,8 +51702,8 @@
       <w:szCs w:val="24"/>
     </w:rPr>
   </w:style>
-  <w:style w:type="character" w:customStyle="1" w:styleId="HTMLChar">
-    <w:name w:val="HTML 预设格式 Char"/>
+  <w:style w:type="character" w:customStyle="1" w:styleId="HTML0">
+    <w:name w:val="HTML  预设格式字符"/>
     <w:basedOn w:val="a0"/>
     <w:link w:val="HTML"/>
     <w:uiPriority w:val="99"/>
@@ -51903,7 +51716,7 @@
       <w:szCs w:val="24"/>
     </w:rPr>
   </w:style>
-  <w:style w:type="character" w:styleId="HTML0">
+  <w:style w:type="character" w:styleId="HTML1">
     <w:name w:val="HTML Code"/>
     <w:basedOn w:val="a0"/>
     <w:uiPriority w:val="99"/>
@@ -51916,7 +51729,7 @@
       <w:szCs w:val="24"/>
     </w:rPr>
   </w:style>
-  <w:style w:type="character" w:styleId="a6">
+  <w:style w:type="character" w:styleId="a8">
     <w:name w:val="Hyperlink"/>
     <w:basedOn w:val="a0"/>
     <w:uiPriority w:val="99"/>
@@ -51925,6 +51738,605 @@
     <w:rPr>
       <w:color w:val="0563C1" w:themeColor="hyperlink"/>
       <w:u w:val="single"/>
+    </w:rPr>
+  </w:style>
+  <w:style w:type="paragraph" w:styleId="a9">
+    <w:name w:val="Balloon Text"/>
+    <w:basedOn w:val="a"/>
+    <w:link w:val="aa"/>
+    <w:uiPriority w:val="99"/>
+    <w:semiHidden/>
+    <w:unhideWhenUsed/>
+    <w:rsid w:val="00972110"/>
+    <w:rPr>
+      <w:rFonts w:ascii="Heiti SC Light" w:eastAsia="Heiti SC Light"/>
+      <w:sz w:val="18"/>
+      <w:szCs w:val="18"/>
+    </w:rPr>
+  </w:style>
+  <w:style w:type="character" w:customStyle="1" w:styleId="aa">
+    <w:name w:val="批注框文本字符"/>
+    <w:basedOn w:val="a0"/>
+    <w:link w:val="a9"/>
+    <w:uiPriority w:val="99"/>
+    <w:semiHidden/>
+    <w:rsid w:val="00972110"/>
+    <w:rPr>
+      <w:rFonts w:ascii="Heiti SC Light" w:eastAsia="Heiti SC Light"/>
+      <w:sz w:val="18"/>
+      <w:szCs w:val="18"/>
+    </w:rPr>
+  </w:style>
+</w:styles>
+</file>
+
+<file path=word/stylesWithEffects.xml><?xml version="1.0" encoding="utf-8"?>
+<w:styles xmlns:wpc="http://schemas.microsoft.com/office/word/2010/wordprocessingCanvas" xmlns:mo="http://schemas.microsoft.com/office/mac/office/2008/main" xmlns:mc="http://schemas.openxmlformats.org/markup-compatibility/2006" xmlns:mv="urn:schemas-microsoft-com:mac:vml" xmlns:o="urn:schemas-microsoft-com:office:office" xmlns:r="http://schemas.openxmlformats.org/officeDocument/2006/relationships" xmlns:m="http://schemas.openxmlformats.org/officeDocument/2006/math" xmlns:v="urn:schemas-microsoft-com:vml" xmlns:wp14="http://schemas.microsoft.com/office/word/2010/wordprocessingDrawing" xmlns:wp="http://schemas.openxmlformats.org/drawingml/2006/wordprocessingDrawing" xmlns:w10="urn:schemas-microsoft-com:office:word" xmlns:w="http://schemas.openxmlformats.org/wordprocessingml/2006/main" xmlns:w14="http://schemas.microsoft.com/office/word/2010/wordml" xmlns:wpg="http://schemas.microsoft.com/office/word/2010/wordprocessingGroup" xmlns:wpi="http://schemas.microsoft.com/office/word/2010/wordprocessingInk" xmlns:wne="http://schemas.microsoft.com/office/word/2006/wordml" xmlns:wps="http://schemas.microsoft.com/office/word/2010/wordprocessingShape" mc:Ignorable="w14 wp14">
+  <w:docDefaults>
+    <w:rPrDefault>
+      <w:rPr>
+        <w:rFonts w:asciiTheme="minorHAnsi" w:eastAsiaTheme="minorEastAsia" w:hAnsiTheme="minorHAnsi" w:cstheme="minorBidi"/>
+        <w:kern w:val="2"/>
+        <w:sz w:val="21"/>
+        <w:szCs w:val="22"/>
+        <w:lang w:val="en-US" w:eastAsia="zh-CN" w:bidi="ar-SA"/>
+      </w:rPr>
+    </w:rPrDefault>
+    <w:pPrDefault/>
+  </w:docDefaults>
+  <w:latentStyles w:defLockedState="0" w:defUIPriority="99" w:defSemiHidden="1" w:defUnhideWhenUsed="1" w:defQFormat="0" w:count="276">
+    <w:lsdException w:name="Normal" w:semiHidden="0" w:uiPriority="0" w:unhideWhenUsed="0" w:qFormat="1"/>
+    <w:lsdException w:name="heading 1" w:semiHidden="0" w:uiPriority="9" w:unhideWhenUsed="0" w:qFormat="1"/>
+    <w:lsdException w:name="heading 2" w:uiPriority="9" w:qFormat="1"/>
+    <w:lsdException w:name="heading 3" w:uiPriority="9" w:qFormat="1"/>
+    <w:lsdException w:name="heading 4" w:uiPriority="9" w:qFormat="1"/>
+    <w:lsdException w:name="heading 5" w:uiPriority="9" w:qFormat="1"/>
+    <w:lsdException w:name="heading 6" w:uiPriority="9" w:qFormat="1"/>
+    <w:lsdException w:name="heading 7" w:uiPriority="9" w:qFormat="1"/>
+    <w:lsdException w:name="heading 8" w:uiPriority="9" w:qFormat="1"/>
+    <w:lsdException w:name="heading 9" w:uiPriority="9" w:qFormat="1"/>
+    <w:lsdException w:name="toc 1" w:uiPriority="39"/>
+    <w:lsdException w:name="toc 2" w:uiPriority="39"/>
+    <w:lsdException w:name="toc 3" w:uiPriority="39"/>
+    <w:lsdException w:name="toc 4" w:uiPriority="39"/>
+    <w:lsdException w:name="toc 5" w:uiPriority="39"/>
+    <w:lsdException w:name="toc 6" w:uiPriority="39"/>
+    <w:lsdException w:name="toc 7" w:uiPriority="39"/>
+    <w:lsdException w:name="toc 8" w:uiPriority="39"/>
+    <w:lsdException w:name="toc 9" w:uiPriority="39"/>
+    <w:lsdException w:name="caption" w:uiPriority="35" w:qFormat="1"/>
+    <w:lsdException w:name="Title" w:semiHidden="0" w:uiPriority="10" w:unhideWhenUsed="0" w:qFormat="1"/>
+    <w:lsdException w:name="Default Paragraph Font" w:uiPriority="1"/>
+    <w:lsdException w:name="Subtitle" w:semiHidden="0" w:uiPriority="11" w:unhideWhenUsed="0" w:qFormat="1"/>
+    <w:lsdException w:name="Strong" w:semiHidden="0" w:uiPriority="22" w:unhideWhenUsed="0" w:qFormat="1"/>
+    <w:lsdException w:name="Emphasis" w:semiHidden="0" w:uiPriority="20" w:unhideWhenUsed="0" w:qFormat="1"/>
+    <w:lsdException w:name="Table Grid" w:semiHidden="0" w:uiPriority="39" w:unhideWhenUsed="0"/>
+    <w:lsdException w:name="Note Level 1" w:semiHidden="0" w:unhideWhenUsed="0"/>
+    <w:lsdException w:name="Note Level 2" w:semiHidden="0" w:unhideWhenUsed="0"/>
+    <w:lsdException w:name="Note Level 3" w:semiHidden="0" w:unhideWhenUsed="0"/>
+    <w:lsdException w:name="Note Level 4" w:semiHidden="0" w:unhideWhenUsed="0"/>
+    <w:lsdException w:name="Note Level 5" w:semiHidden="0" w:unhideWhenUsed="0"/>
+    <w:lsdException w:name="Note Level 6" w:semiHidden="0" w:unhideWhenUsed="0"/>
+    <w:lsdException w:name="Note Level 7" w:semiHidden="0" w:unhideWhenUsed="0"/>
+    <w:lsdException w:name="Note Level 8" w:semiHidden="0" w:unhideWhenUsed="0"/>
+    <w:lsdException w:name="Note Level 9" w:semiHidden="0" w:unhideWhenUsed="0"/>
+    <w:lsdException w:name="Placeholder Text" w:unhideWhenUsed="0"/>
+    <w:lsdException w:name="No Spacing" w:semiHidden="0" w:uiPriority="1" w:unhideWhenUsed="0" w:qFormat="1"/>
+    <w:lsdException w:name="Light Shading" w:semiHidden="0" w:uiPriority="60" w:unhideWhenUsed="0"/>
+    <w:lsdException w:name="Light List" w:semiHidden="0" w:uiPriority="61" w:unhideWhenUsed="0"/>
+    <w:lsdException w:name="Light Grid" w:semiHidden="0" w:uiPriority="62" w:unhideWhenUsed="0"/>
+    <w:lsdException w:name="Medium Shading 1" w:semiHidden="0" w:uiPriority="63" w:unhideWhenUsed="0"/>
+    <w:lsdException w:name="Medium Shading 2" w:semiHidden="0" w:uiPriority="64" w:unhideWhenUsed="0"/>
+    <w:lsdException w:name="Medium List 1" w:semiHidden="0" w:uiPriority="65" w:unhideWhenUsed="0"/>
+    <w:lsdException w:name="Medium List 2" w:semiHidden="0" w:uiPriority="66" w:unhideWhenUsed="0"/>
+    <w:lsdException w:name="Medium Grid 1" w:semiHidden="0" w:uiPriority="67" w:unhideWhenUsed="0"/>
+    <w:lsdException w:name="Medium Grid 2" w:semiHidden="0" w:uiPriority="68" w:unhideWhenUsed="0"/>
+    <w:lsdException w:name="Medium Grid 3" w:semiHidden="0" w:uiPriority="69" w:unhideWhenUsed="0"/>
+    <w:lsdException w:name="Dark List" w:semiHidden="0" w:uiPriority="70" w:unhideWhenUsed="0"/>
+    <w:lsdException w:name="Colorful Shading" w:semiHidden="0" w:uiPriority="71" w:unhideWhenUsed="0"/>
+    <w:lsdException w:name="Colorful List" w:semiHidden="0" w:uiPriority="72" w:unhideWhenUsed="0"/>
+    <w:lsdException w:name="Colorful Grid" w:semiHidden="0" w:uiPriority="73" w:unhideWhenUsed="0"/>
+    <w:lsdException w:name="Light Shading Accent 1" w:semiHidden="0" w:uiPriority="60" w:unhideWhenUsed="0"/>
+    <w:lsdException w:name="Light List Accent 1" w:semiHidden="0" w:uiPriority="61" w:unhideWhenUsed="0"/>
+    <w:lsdException w:name="Light Grid Accent 1" w:semiHidden="0" w:uiPriority="62" w:unhideWhenUsed="0"/>
+    <w:lsdException w:name="Medium Shading 1 Accent 1" w:semiHidden="0" w:uiPriority="63" w:unhideWhenUsed="0"/>
+    <w:lsdException w:name="Medium Shading 2 Accent 1" w:semiHidden="0" w:uiPriority="64" w:unhideWhenUsed="0"/>
+    <w:lsdException w:name="Medium List 1 Accent 1" w:semiHidden="0" w:uiPriority="65" w:unhideWhenUsed="0"/>
+    <w:lsdException w:name="Revision" w:unhideWhenUsed="0"/>
+    <w:lsdException w:name="List Paragraph" w:semiHidden="0" w:uiPriority="34" w:unhideWhenUsed="0" w:qFormat="1"/>
+    <w:lsdException w:name="Quote" w:semiHidden="0" w:uiPriority="29" w:unhideWhenUsed="0" w:qFormat="1"/>
+    <w:lsdException w:name="Intense Quote" w:semiHidden="0" w:uiPriority="30" w:unhideWhenUsed="0" w:qFormat="1"/>
+    <w:lsdException w:name="Medium List 2 Accent 1" w:semiHidden="0" w:uiPriority="66" w:unhideWhenUsed="0"/>
+    <w:lsdException w:name="Medium Grid 1 Accent 1" w:semiHidden="0" w:uiPriority="67" w:unhideWhenUsed="0"/>
+    <w:lsdException w:name="Medium Grid 2 Accent 1" w:semiHidden="0" w:uiPriority="68" w:unhideWhenUsed="0"/>
+    <w:lsdException w:name="Medium Grid 3 Accent 1" w:semiHidden="0" w:uiPriority="69" w:unhideWhenUsed="0"/>
+    <w:lsdException w:name="Dark List Accent 1" w:semiHidden="0" w:uiPriority="70" w:unhideWhenUsed="0"/>
+    <w:lsdException w:name="Colorful Shading Accent 1" w:semiHidden="0" w:uiPriority="71" w:unhideWhenUsed="0"/>
+    <w:lsdException w:name="Colorful List Accent 1" w:semiHidden="0" w:uiPriority="72" w:unhideWhenUsed="0"/>
+    <w:lsdException w:name="Colorful Grid Accent 1" w:semiHidden="0" w:uiPriority="73" w:unhideWhenUsed="0"/>
+    <w:lsdException w:name="Light Shading Accent 2" w:semiHidden="0" w:uiPriority="60" w:unhideWhenUsed="0"/>
+    <w:lsdException w:name="Light List Accent 2" w:semiHidden="0" w:uiPriority="61" w:unhideWhenUsed="0"/>
+    <w:lsdException w:name="Light Grid Accent 2" w:semiHidden="0" w:uiPriority="62" w:unhideWhenUsed="0"/>
+    <w:lsdException w:name="Medium Shading 1 Accent 2" w:semiHidden="0" w:uiPriority="63" w:unhideWhenUsed="0"/>
+    <w:lsdException w:name="Medium Shading 2 Accent 2" w:semiHidden="0" w:uiPriority="64" w:unhideWhenUsed="0"/>
+    <w:lsdException w:name="Medium List 1 Accent 2" w:semiHidden="0" w:uiPriority="65" w:unhideWhenUsed="0"/>
+    <w:lsdException w:name="Medium List 2 Accent 2" w:semiHidden="0" w:uiPriority="66" w:unhideWhenUsed="0"/>
+    <w:lsdException w:name="Medium Grid 1 Accent 2" w:semiHidden="0" w:uiPriority="67" w:unhideWhenUsed="0"/>
+    <w:lsdException w:name="Medium Grid 2 Accent 2" w:semiHidden="0" w:uiPriority="68" w:unhideWhenUsed="0"/>
+    <w:lsdException w:name="Medium Grid 3 Accent 2" w:semiHidden="0" w:uiPriority="69" w:unhideWhenUsed="0"/>
+    <w:lsdException w:name="Dark List Accent 2" w:semiHidden="0" w:uiPriority="70" w:unhideWhenUsed="0"/>
+    <w:lsdException w:name="Colorful Shading Accent 2" w:semiHidden="0" w:uiPriority="71" w:unhideWhenUsed="0"/>
+    <w:lsdException w:name="Colorful List Accent 2" w:semiHidden="0" w:uiPriority="72" w:unhideWhenUsed="0"/>
+    <w:lsdException w:name="Colorful Grid Accent 2" w:semiHidden="0" w:uiPriority="73" w:unhideWhenUsed="0"/>
+    <w:lsdException w:name="Light Shading Accent 3" w:semiHidden="0" w:uiPriority="60" w:unhideWhenUsed="0"/>
+    <w:lsdException w:name="Light List Accent 3" w:semiHidden="0" w:uiPriority="61" w:unhideWhenUsed="0"/>
+    <w:lsdException w:name="Light Grid Accent 3" w:semiHidden="0" w:uiPriority="62" w:unhideWhenUsed="0"/>
+    <w:lsdException w:name="Medium Shading 1 Accent 3" w:semiHidden="0" w:uiPriority="63" w:unhideWhenUsed="0"/>
+    <w:lsdException w:name="Medium Shading 2 Accent 3" w:semiHidden="0" w:uiPriority="64" w:unhideWhenUsed="0"/>
+    <w:lsdException w:name="Medium List 1 Accent 3" w:semiHidden="0" w:uiPriority="65" w:unhideWhenUsed="0"/>
+    <w:lsdException w:name="Medium List 2 Accent 3" w:semiHidden="0" w:uiPriority="66" w:unhideWhenUsed="0"/>
+    <w:lsdException w:name="Medium Grid 1 Accent 3" w:semiHidden="0" w:uiPriority="67" w:unhideWhenUsed="0"/>
+    <w:lsdException w:name="Medium Grid 2 Accent 3" w:semiHidden="0" w:uiPriority="68" w:unhideWhenUsed="0"/>
+    <w:lsdException w:name="Medium Grid 3 Accent 3" w:semiHidden="0" w:uiPriority="69" w:unhideWhenUsed="0"/>
+    <w:lsdException w:name="Dark List Accent 3" w:semiHidden="0" w:uiPriority="70" w:unhideWhenUsed="0"/>
+    <w:lsdException w:name="Colorful Shading Accent 3" w:semiHidden="0" w:uiPriority="71" w:unhideWhenUsed="0"/>
+    <w:lsdException w:name="Colorful List Accent 3" w:semiHidden="0" w:uiPriority="72" w:unhideWhenUsed="0"/>
+    <w:lsdException w:name="Colorful Grid Accent 3" w:semiHidden="0" w:uiPriority="73" w:unhideWhenUsed="0"/>
+    <w:lsdException w:name="Light Shading Accent 4" w:semiHidden="0" w:uiPriority="60" w:unhideWhenUsed="0"/>
+    <w:lsdException w:name="Light List Accent 4" w:semiHidden="0" w:uiPriority="61" w:unhideWhenUsed="0"/>
+    <w:lsdException w:name="Light Grid Accent 4" w:semiHidden="0" w:uiPriority="62" w:unhideWhenUsed="0"/>
+    <w:lsdException w:name="Medium Shading 1 Accent 4" w:semiHidden="0" w:uiPriority="63" w:unhideWhenUsed="0"/>
+    <w:lsdException w:name="Medium Shading 2 Accent 4" w:semiHidden="0" w:uiPriority="64" w:unhideWhenUsed="0"/>
+    <w:lsdException w:name="Medium List 1 Accent 4" w:semiHidden="0" w:uiPriority="65" w:unhideWhenUsed="0"/>
+    <w:lsdException w:name="Medium List 2 Accent 4" w:semiHidden="0" w:uiPriority="66" w:unhideWhenUsed="0"/>
+    <w:lsdException w:name="Medium Grid 1 Accent 4" w:semiHidden="0" w:uiPriority="67" w:unhideWhenUsed="0"/>
+    <w:lsdException w:name="Medium Grid 2 Accent 4" w:semiHidden="0" w:uiPriority="68" w:unhideWhenUsed="0"/>
+    <w:lsdException w:name="Medium Grid 3 Accent 4" w:semiHidden="0" w:uiPriority="69" w:unhideWhenUsed="0"/>
+    <w:lsdException w:name="Dark List Accent 4" w:semiHidden="0" w:uiPriority="70" w:unhideWhenUsed="0"/>
+    <w:lsdException w:name="Colorful Shading Accent 4" w:semiHidden="0" w:uiPriority="71" w:unhideWhenUsed="0"/>
+    <w:lsdException w:name="Colorful List Accent 4" w:semiHidden="0" w:uiPriority="72" w:unhideWhenUsed="0"/>
+    <w:lsdException w:name="Colorful Grid Accent 4" w:semiHidden="0" w:uiPriority="73" w:unhideWhenUsed="0"/>
+    <w:lsdException w:name="Light Shading Accent 5" w:semiHidden="0" w:uiPriority="60" w:unhideWhenUsed="0"/>
+    <w:lsdException w:name="Light List Accent 5" w:semiHidden="0" w:uiPriority="61" w:unhideWhenUsed="0"/>
+    <w:lsdException w:name="Light Grid Accent 5" w:semiHidden="0" w:uiPriority="62" w:unhideWhenUsed="0"/>
+    <w:lsdException w:name="Medium Shading 1 Accent 5" w:semiHidden="0" w:uiPriority="63" w:unhideWhenUsed="0"/>
+    <w:lsdException w:name="Medium Shading 2 Accent 5" w:semiHidden="0" w:uiPriority="64" w:unhideWhenUsed="0"/>
+    <w:lsdException w:name="Medium List 1 Accent 5" w:semiHidden="0" w:uiPriority="65" w:unhideWhenUsed="0"/>
+    <w:lsdException w:name="Medium List 2 Accent 5" w:semiHidden="0" w:uiPriority="66" w:unhideWhenUsed="0"/>
+    <w:lsdException w:name="Medium Grid 1 Accent 5" w:semiHidden="0" w:uiPriority="67" w:unhideWhenUsed="0"/>
+    <w:lsdException w:name="Medium Grid 2 Accent 5" w:semiHidden="0" w:uiPriority="68" w:unhideWhenUsed="0"/>
+    <w:lsdException w:name="Medium Grid 3 Accent 5" w:semiHidden="0" w:uiPriority="69" w:unhideWhenUsed="0"/>
+    <w:lsdException w:name="Dark List Accent 5" w:semiHidden="0" w:uiPriority="70" w:unhideWhenUsed="0"/>
+    <w:lsdException w:name="Colorful Shading Accent 5" w:semiHidden="0" w:uiPriority="71" w:unhideWhenUsed="0"/>
+    <w:lsdException w:name="Colorful List Accent 5" w:semiHidden="0" w:uiPriority="72" w:unhideWhenUsed="0"/>
+    <w:lsdException w:name="Colorful Grid Accent 5" w:semiHidden="0" w:uiPriority="73" w:unhideWhenUsed="0"/>
+    <w:lsdException w:name="Light Shading Accent 6" w:semiHidden="0" w:uiPriority="60" w:unhideWhenUsed="0"/>
+    <w:lsdException w:name="Light List Accent 6" w:semiHidden="0" w:uiPriority="61" w:unhideWhenUsed="0"/>
+    <w:lsdException w:name="Light Grid Accent 6" w:semiHidden="0" w:uiPriority="62" w:unhideWhenUsed="0"/>
+    <w:lsdException w:name="Medium Shading 1 Accent 6" w:semiHidden="0" w:uiPriority="63" w:unhideWhenUsed="0"/>
+    <w:lsdException w:name="Medium Shading 2 Accent 6" w:semiHidden="0" w:uiPriority="64" w:unhideWhenUsed="0"/>
+    <w:lsdException w:name="Medium List 1 Accent 6" w:semiHidden="0" w:uiPriority="65" w:unhideWhenUsed="0"/>
+    <w:lsdException w:name="Medium List 2 Accent 6" w:semiHidden="0" w:uiPriority="66" w:unhideWhenUsed="0"/>
+    <w:lsdException w:name="Medium Grid 1 Accent 6" w:semiHidden="0" w:uiPriority="67" w:unhideWhenUsed="0"/>
+    <w:lsdException w:name="Medium Grid 2 Accent 6" w:semiHidden="0" w:uiPriority="68" w:unhideWhenUsed="0"/>
+    <w:lsdException w:name="Medium Grid 3 Accent 6" w:semiHidden="0" w:uiPriority="69" w:unhideWhenUsed="0"/>
+    <w:lsdException w:name="Dark List Accent 6" w:semiHidden="0" w:uiPriority="70" w:unhideWhenUsed="0"/>
+    <w:lsdException w:name="Colorful Shading Accent 6" w:semiHidden="0" w:uiPriority="71" w:unhideWhenUsed="0"/>
+    <w:lsdException w:name="Colorful List Accent 6" w:semiHidden="0" w:uiPriority="72" w:unhideWhenUsed="0"/>
+    <w:lsdException w:name="Colorful Grid Accent 6" w:semiHidden="0" w:uiPriority="73" w:unhideWhenUsed="0"/>
+    <w:lsdException w:name="Subtle Emphasis" w:semiHidden="0" w:uiPriority="19" w:unhideWhenUsed="0" w:qFormat="1"/>
+    <w:lsdException w:name="Intense Emphasis" w:semiHidden="0" w:uiPriority="21" w:unhideWhenUsed="0" w:qFormat="1"/>
+    <w:lsdException w:name="Subtle Reference" w:semiHidden="0" w:uiPriority="31" w:unhideWhenUsed="0" w:qFormat="1"/>
+    <w:lsdException w:name="Intense Reference" w:semiHidden="0" w:uiPriority="32" w:unhideWhenUsed="0" w:qFormat="1"/>
+    <w:lsdException w:name="Book Title" w:semiHidden="0" w:uiPriority="33" w:unhideWhenUsed="0" w:qFormat="1"/>
+    <w:lsdException w:name="Bibliography" w:uiPriority="37"/>
+    <w:lsdException w:name="TOC Heading" w:uiPriority="39" w:qFormat="1"/>
+  </w:latentStyles>
+  <w:style w:type="paragraph" w:default="1" w:styleId="a">
+    <w:name w:val="Normal"/>
+    <w:qFormat/>
+    <w:pPr>
+      <w:widowControl w:val="0"/>
+      <w:jc w:val="both"/>
+    </w:pPr>
+  </w:style>
+  <w:style w:type="paragraph" w:styleId="1">
+    <w:name w:val="heading 1"/>
+    <w:basedOn w:val="a"/>
+    <w:next w:val="a"/>
+    <w:link w:val="10"/>
+    <w:uiPriority w:val="9"/>
+    <w:qFormat/>
+    <w:rsid w:val="00E8303B"/>
+    <w:pPr>
+      <w:keepNext/>
+      <w:keepLines/>
+      <w:spacing w:before="340" w:after="330" w:line="578" w:lineRule="auto"/>
+      <w:outlineLvl w:val="0"/>
+    </w:pPr>
+    <w:rPr>
+      <w:b/>
+      <w:bCs/>
+      <w:kern w:val="44"/>
+      <w:sz w:val="44"/>
+      <w:szCs w:val="44"/>
+    </w:rPr>
+  </w:style>
+  <w:style w:type="paragraph" w:styleId="2">
+    <w:name w:val="heading 2"/>
+    <w:basedOn w:val="a"/>
+    <w:next w:val="a"/>
+    <w:link w:val="20"/>
+    <w:uiPriority w:val="9"/>
+    <w:unhideWhenUsed/>
+    <w:qFormat/>
+    <w:rsid w:val="00AB7B81"/>
+    <w:pPr>
+      <w:keepNext/>
+      <w:keepLines/>
+      <w:spacing w:before="260" w:after="260" w:line="416" w:lineRule="auto"/>
+      <w:outlineLvl w:val="1"/>
+    </w:pPr>
+    <w:rPr>
+      <w:rFonts w:asciiTheme="majorHAnsi" w:eastAsiaTheme="majorEastAsia" w:hAnsiTheme="majorHAnsi" w:cstheme="majorBidi"/>
+      <w:b/>
+      <w:bCs/>
+      <w:sz w:val="32"/>
+      <w:szCs w:val="32"/>
+    </w:rPr>
+  </w:style>
+  <w:style w:type="paragraph" w:styleId="3">
+    <w:name w:val="heading 3"/>
+    <w:basedOn w:val="a"/>
+    <w:next w:val="a"/>
+    <w:link w:val="30"/>
+    <w:uiPriority w:val="9"/>
+    <w:unhideWhenUsed/>
+    <w:qFormat/>
+    <w:rsid w:val="00F41DF1"/>
+    <w:pPr>
+      <w:keepNext/>
+      <w:keepLines/>
+      <w:spacing w:before="260" w:after="260" w:line="416" w:lineRule="auto"/>
+      <w:outlineLvl w:val="2"/>
+    </w:pPr>
+    <w:rPr>
+      <w:b/>
+      <w:bCs/>
+      <w:sz w:val="32"/>
+      <w:szCs w:val="32"/>
+    </w:rPr>
+  </w:style>
+  <w:style w:type="paragraph" w:styleId="4">
+    <w:name w:val="heading 4"/>
+    <w:basedOn w:val="a"/>
+    <w:next w:val="a"/>
+    <w:link w:val="40"/>
+    <w:uiPriority w:val="9"/>
+    <w:unhideWhenUsed/>
+    <w:qFormat/>
+    <w:rsid w:val="008C1F10"/>
+    <w:pPr>
+      <w:keepNext/>
+      <w:keepLines/>
+      <w:spacing w:before="280" w:after="290" w:line="376" w:lineRule="auto"/>
+      <w:outlineLvl w:val="3"/>
+    </w:pPr>
+    <w:rPr>
+      <w:rFonts w:asciiTheme="majorHAnsi" w:eastAsiaTheme="majorEastAsia" w:hAnsiTheme="majorHAnsi" w:cstheme="majorBidi"/>
+      <w:b/>
+      <w:bCs/>
+      <w:sz w:val="28"/>
+      <w:szCs w:val="28"/>
+    </w:rPr>
+  </w:style>
+  <w:style w:type="paragraph" w:styleId="5">
+    <w:name w:val="heading 5"/>
+    <w:basedOn w:val="a"/>
+    <w:next w:val="a"/>
+    <w:link w:val="50"/>
+    <w:uiPriority w:val="9"/>
+    <w:unhideWhenUsed/>
+    <w:qFormat/>
+    <w:rsid w:val="001F5C4C"/>
+    <w:pPr>
+      <w:keepNext/>
+      <w:keepLines/>
+      <w:spacing w:before="280" w:after="290" w:line="376" w:lineRule="auto"/>
+      <w:outlineLvl w:val="4"/>
+    </w:pPr>
+    <w:rPr>
+      <w:b/>
+      <w:bCs/>
+      <w:sz w:val="28"/>
+      <w:szCs w:val="28"/>
+    </w:rPr>
+  </w:style>
+  <w:style w:type="character" w:default="1" w:styleId="a0">
+    <w:name w:val="Default Paragraph Font"/>
+    <w:uiPriority w:val="1"/>
+    <w:semiHidden/>
+    <w:unhideWhenUsed/>
+  </w:style>
+  <w:style w:type="table" w:default="1" w:styleId="a1">
+    <w:name w:val="Normal Table"/>
+    <w:uiPriority w:val="99"/>
+    <w:semiHidden/>
+    <w:unhideWhenUsed/>
+    <w:tblPr>
+      <w:tblInd w:w="0" w:type="dxa"/>
+      <w:tblCellMar>
+        <w:top w:w="0" w:type="dxa"/>
+        <w:left w:w="108" w:type="dxa"/>
+        <w:bottom w:w="0" w:type="dxa"/>
+        <w:right w:w="108" w:type="dxa"/>
+      </w:tblCellMar>
+    </w:tblPr>
+  </w:style>
+  <w:style w:type="numbering" w:default="1" w:styleId="a2">
+    <w:name w:val="No List"/>
+    <w:uiPriority w:val="99"/>
+    <w:semiHidden/>
+    <w:unhideWhenUsed/>
+  </w:style>
+  <w:style w:type="character" w:customStyle="1" w:styleId="20">
+    <w:name w:val="标题 2字符"/>
+    <w:basedOn w:val="a0"/>
+    <w:link w:val="2"/>
+    <w:uiPriority w:val="9"/>
+    <w:rsid w:val="00AB7B81"/>
+    <w:rPr>
+      <w:rFonts w:asciiTheme="majorHAnsi" w:eastAsiaTheme="majorEastAsia" w:hAnsiTheme="majorHAnsi" w:cstheme="majorBidi"/>
+      <w:b/>
+      <w:bCs/>
+      <w:sz w:val="32"/>
+      <w:szCs w:val="32"/>
+    </w:rPr>
+  </w:style>
+  <w:style w:type="character" w:customStyle="1" w:styleId="30">
+    <w:name w:val="标题 3字符"/>
+    <w:basedOn w:val="a0"/>
+    <w:link w:val="3"/>
+    <w:uiPriority w:val="9"/>
+    <w:rsid w:val="00F41DF1"/>
+    <w:rPr>
+      <w:b/>
+      <w:bCs/>
+      <w:sz w:val="32"/>
+      <w:szCs w:val="32"/>
+    </w:rPr>
+  </w:style>
+  <w:style w:type="character" w:customStyle="1" w:styleId="10">
+    <w:name w:val="标题 1字符"/>
+    <w:basedOn w:val="a0"/>
+    <w:link w:val="1"/>
+    <w:uiPriority w:val="9"/>
+    <w:rsid w:val="00E8303B"/>
+    <w:rPr>
+      <w:b/>
+      <w:bCs/>
+      <w:kern w:val="44"/>
+      <w:sz w:val="44"/>
+      <w:szCs w:val="44"/>
+    </w:rPr>
+  </w:style>
+  <w:style w:type="character" w:customStyle="1" w:styleId="fontstyle01">
+    <w:name w:val="fontstyle01"/>
+    <w:basedOn w:val="a0"/>
+    <w:rsid w:val="00A35A5F"/>
+    <w:rPr>
+      <w:rFonts w:ascii="ProximaNova-Bold" w:hAnsi="ProximaNova-Bold" w:hint="default"/>
+      <w:b/>
+      <w:bCs/>
+      <w:i w:val="0"/>
+      <w:iCs w:val="0"/>
+      <w:color w:val="231F20"/>
+      <w:sz w:val="30"/>
+      <w:szCs w:val="30"/>
+    </w:rPr>
+  </w:style>
+  <w:style w:type="paragraph" w:styleId="a3">
+    <w:name w:val="List Paragraph"/>
+    <w:basedOn w:val="a"/>
+    <w:uiPriority w:val="34"/>
+    <w:qFormat/>
+    <w:rsid w:val="00843F32"/>
+    <w:pPr>
+      <w:ind w:firstLineChars="200" w:firstLine="420"/>
+    </w:pPr>
+  </w:style>
+  <w:style w:type="character" w:customStyle="1" w:styleId="40">
+    <w:name w:val="标题 4字符"/>
+    <w:basedOn w:val="a0"/>
+    <w:link w:val="4"/>
+    <w:uiPriority w:val="9"/>
+    <w:rsid w:val="008C1F10"/>
+    <w:rPr>
+      <w:rFonts w:asciiTheme="majorHAnsi" w:eastAsiaTheme="majorEastAsia" w:hAnsiTheme="majorHAnsi" w:cstheme="majorBidi"/>
+      <w:b/>
+      <w:bCs/>
+      <w:sz w:val="28"/>
+      <w:szCs w:val="28"/>
+    </w:rPr>
+  </w:style>
+  <w:style w:type="paragraph" w:styleId="a4">
+    <w:name w:val="header"/>
+    <w:basedOn w:val="a"/>
+    <w:link w:val="a5"/>
+    <w:uiPriority w:val="99"/>
+    <w:unhideWhenUsed/>
+    <w:rsid w:val="00B44473"/>
+    <w:pPr>
+      <w:pBdr>
+        <w:bottom w:val="single" w:sz="6" w:space="1" w:color="auto"/>
+      </w:pBdr>
+      <w:tabs>
+        <w:tab w:val="center" w:pos="4153"/>
+        <w:tab w:val="right" w:pos="8306"/>
+      </w:tabs>
+      <w:snapToGrid w:val="0"/>
+      <w:jc w:val="center"/>
+    </w:pPr>
+    <w:rPr>
+      <w:sz w:val="18"/>
+      <w:szCs w:val="18"/>
+    </w:rPr>
+  </w:style>
+  <w:style w:type="character" w:customStyle="1" w:styleId="a5">
+    <w:name w:val="页眉字符"/>
+    <w:basedOn w:val="a0"/>
+    <w:link w:val="a4"/>
+    <w:uiPriority w:val="99"/>
+    <w:rsid w:val="00B44473"/>
+    <w:rPr>
+      <w:sz w:val="18"/>
+      <w:szCs w:val="18"/>
+    </w:rPr>
+  </w:style>
+  <w:style w:type="paragraph" w:styleId="a6">
+    <w:name w:val="footer"/>
+    <w:basedOn w:val="a"/>
+    <w:link w:val="a7"/>
+    <w:uiPriority w:val="99"/>
+    <w:unhideWhenUsed/>
+    <w:rsid w:val="00B44473"/>
+    <w:pPr>
+      <w:tabs>
+        <w:tab w:val="center" w:pos="4153"/>
+        <w:tab w:val="right" w:pos="8306"/>
+      </w:tabs>
+      <w:snapToGrid w:val="0"/>
+      <w:jc w:val="left"/>
+    </w:pPr>
+    <w:rPr>
+      <w:sz w:val="18"/>
+      <w:szCs w:val="18"/>
+    </w:rPr>
+  </w:style>
+  <w:style w:type="character" w:customStyle="1" w:styleId="a7">
+    <w:name w:val="页脚字符"/>
+    <w:basedOn w:val="a0"/>
+    <w:link w:val="a6"/>
+    <w:uiPriority w:val="99"/>
+    <w:rsid w:val="00B44473"/>
+    <w:rPr>
+      <w:sz w:val="18"/>
+      <w:szCs w:val="18"/>
+    </w:rPr>
+  </w:style>
+  <w:style w:type="character" w:customStyle="1" w:styleId="50">
+    <w:name w:val="标题 5字符"/>
+    <w:basedOn w:val="a0"/>
+    <w:link w:val="5"/>
+    <w:uiPriority w:val="9"/>
+    <w:rsid w:val="001F5C4C"/>
+    <w:rPr>
+      <w:b/>
+      <w:bCs/>
+      <w:sz w:val="28"/>
+      <w:szCs w:val="28"/>
+    </w:rPr>
+  </w:style>
+  <w:style w:type="paragraph" w:styleId="HTML">
+    <w:name w:val="HTML Preformatted"/>
+    <w:basedOn w:val="a"/>
+    <w:link w:val="HTML0"/>
+    <w:uiPriority w:val="99"/>
+    <w:semiHidden/>
+    <w:unhideWhenUsed/>
+    <w:rsid w:val="0071218D"/>
+    <w:pPr>
+      <w:widowControl/>
+      <w:tabs>
+        <w:tab w:val="left" w:pos="916"/>
+        <w:tab w:val="left" w:pos="1832"/>
+        <w:tab w:val="left" w:pos="2748"/>
+        <w:tab w:val="left" w:pos="3664"/>
+        <w:tab w:val="left" w:pos="4580"/>
+        <w:tab w:val="left" w:pos="5496"/>
+        <w:tab w:val="left" w:pos="6412"/>
+        <w:tab w:val="left" w:pos="7328"/>
+        <w:tab w:val="left" w:pos="8244"/>
+        <w:tab w:val="left" w:pos="9160"/>
+        <w:tab w:val="left" w:pos="10076"/>
+        <w:tab w:val="left" w:pos="10992"/>
+        <w:tab w:val="left" w:pos="11908"/>
+        <w:tab w:val="left" w:pos="12824"/>
+        <w:tab w:val="left" w:pos="13740"/>
+        <w:tab w:val="left" w:pos="14656"/>
+      </w:tabs>
+      <w:jc w:val="left"/>
+    </w:pPr>
+    <w:rPr>
+      <w:rFonts w:ascii="宋体" w:eastAsia="宋体" w:hAnsi="宋体" w:cs="宋体"/>
+      <w:kern w:val="0"/>
+      <w:sz w:val="24"/>
+      <w:szCs w:val="24"/>
+    </w:rPr>
+  </w:style>
+  <w:style w:type="character" w:customStyle="1" w:styleId="HTML0">
+    <w:name w:val="HTML  预设格式字符"/>
+    <w:basedOn w:val="a0"/>
+    <w:link w:val="HTML"/>
+    <w:uiPriority w:val="99"/>
+    <w:semiHidden/>
+    <w:rsid w:val="0071218D"/>
+    <w:rPr>
+      <w:rFonts w:ascii="宋体" w:eastAsia="宋体" w:hAnsi="宋体" w:cs="宋体"/>
+      <w:kern w:val="0"/>
+      <w:sz w:val="24"/>
+      <w:szCs w:val="24"/>
+    </w:rPr>
+  </w:style>
+  <w:style w:type="character" w:styleId="HTML1">
+    <w:name w:val="HTML Code"/>
+    <w:basedOn w:val="a0"/>
+    <w:uiPriority w:val="99"/>
+    <w:semiHidden/>
+    <w:unhideWhenUsed/>
+    <w:rsid w:val="008E386C"/>
+    <w:rPr>
+      <w:rFonts w:ascii="宋体" w:eastAsia="宋体" w:hAnsi="宋体" w:cs="宋体"/>
+      <w:sz w:val="24"/>
+      <w:szCs w:val="24"/>
+    </w:rPr>
+  </w:style>
+  <w:style w:type="character" w:styleId="a8">
+    <w:name w:val="Hyperlink"/>
+    <w:basedOn w:val="a0"/>
+    <w:uiPriority w:val="99"/>
+    <w:unhideWhenUsed/>
+    <w:rsid w:val="000546CD"/>
+    <w:rPr>
+      <w:color w:val="0563C1" w:themeColor="hyperlink"/>
+      <w:u w:val="single"/>
+    </w:rPr>
+  </w:style>
+  <w:style w:type="paragraph" w:styleId="a9">
+    <w:name w:val="Balloon Text"/>
+    <w:basedOn w:val="a"/>
+    <w:link w:val="aa"/>
+    <w:uiPriority w:val="99"/>
+    <w:semiHidden/>
+    <w:unhideWhenUsed/>
+    <w:rsid w:val="00972110"/>
+    <w:rPr>
+      <w:rFonts w:ascii="Heiti SC Light" w:eastAsia="Heiti SC Light"/>
+      <w:sz w:val="18"/>
+      <w:szCs w:val="18"/>
+    </w:rPr>
+  </w:style>
+  <w:style w:type="character" w:customStyle="1" w:styleId="aa">
+    <w:name w:val="批注框文本字符"/>
+    <w:basedOn w:val="a0"/>
+    <w:link w:val="a9"/>
+    <w:uiPriority w:val="99"/>
+    <w:semiHidden/>
+    <w:rsid w:val="00972110"/>
+    <w:rPr>
+      <w:rFonts w:ascii="Heiti SC Light" w:eastAsia="Heiti SC Light"/>
+      <w:sz w:val="18"/>
+      <w:szCs w:val="18"/>
     </w:rPr>
   </w:style>
 </w:styles>
@@ -51973,7 +52385,7 @@
     </a:clrScheme>
     <a:fontScheme name="Office">
       <a:majorFont>
-        <a:latin typeface="Calibri Light" panose="020F0302020204030204"/>
+        <a:latin typeface="Calibri Light"/>
         <a:ea typeface=""/>
         <a:cs typeface=""/>
         <a:font script="Jpan" typeface="ＭＳ ゴシック"/>
@@ -52008,7 +52420,7 @@
         <a:font script="Geor" typeface="Sylfaen"/>
       </a:majorFont>
       <a:minorFont>
-        <a:latin typeface="Calibri" panose="020F0502020204030204"/>
+        <a:latin typeface="Calibri"/>
         <a:ea typeface=""/>
         <a:cs typeface=""/>
         <a:font script="Jpan" typeface="ＭＳ 明朝"/>
@@ -52185,7 +52597,7 @@
   <a:extraClrSchemeLst/>
   <a:extLst>
     <a:ext uri="{05A4C25C-085E-4340-85A3-A5531E510DB2}">
-      <thm15:themeFamily xmlns:thm15="http://schemas.microsoft.com/office/thememl/2012/main" name="Office Theme" id="{62F939B6-93AF-4DB8-9C6B-D6C7DFDC589F}" vid="{4A3C46E8-61CC-4603-A589-7422A47A8E4A}"/>
+      <thm15:themeFamily xmlns:thm15="http://schemas.microsoft.com/office/thememl/2012/main" xmlns="" name="Office Theme" id="{62F939B6-93AF-4DB8-9C6B-D6C7DFDC589F}" vid="{4A3C46E8-61CC-4603-A589-7422A47A8E4A}"/>
     </a:ext>
   </a:extLst>
 </a:theme>
@@ -52196,7 +52608,7 @@
 </file>
 
 <file path=customXml/itemProps1.xml><?xml version="1.0" encoding="utf-8"?>
-<ds:datastoreItem xmlns:ds="http://schemas.openxmlformats.org/officeDocument/2006/customXml" ds:itemID="{C0E1D1CB-3C89-462F-94A1-97CB0F7693CB}">
+<ds:datastoreItem xmlns:ds="http://schemas.openxmlformats.org/officeDocument/2006/customXml" ds:itemID="{BE1C7C86-0222-6C4B-86C9-A480DD10C0BA}">
   <ds:schemaRefs>
     <ds:schemaRef ds:uri="http://schemas.openxmlformats.org/officeDocument/2006/bibliography"/>
   </ds:schemaRefs>
